--- a/da336a_projektplan_grupp22 _vt17.docx
+++ b/da336a_projektplan_grupp22 _vt17.docx
@@ -65,13 +65,31 @@
           <w:sz w:val="48"/>
         </w:rPr>
       </w:pPr>
+      <w:proofErr w:type="spellStart"/>
       <w:r>
         <w:rPr>
           <w:b/>
           <w:sz w:val="48"/>
         </w:rPr>
-        <w:t>Location Finder</w:t>
-      </w:r>
+        <w:t>Location</w:t>
+      </w:r>
+      <w:proofErr w:type="spellEnd"/>
+      <w:r>
+        <w:rPr>
+          <w:b/>
+          <w:sz w:val="48"/>
+        </w:rPr>
+        <w:t xml:space="preserve"> </w:t>
+      </w:r>
+      <w:proofErr w:type="spellStart"/>
+      <w:r>
+        <w:rPr>
+          <w:b/>
+          <w:sz w:val="48"/>
+        </w:rPr>
+        <w:t>Finder</w:t>
+      </w:r>
+      <w:proofErr w:type="spellEnd"/>
     </w:p>
     <w:p>
       <w:pPr>
@@ -188,19 +206,19 @@
     <w:tbl>
       <w:tblPr>
         <w:tblStyle w:val="TableGrid"/>
-        <w:tblW w:w="0" w:type="auto"/>
+        <w:tblW w:w="9203" w:type="dxa"/>
         <w:tblLook w:val="04A0" w:firstRow="1" w:lastRow="0" w:firstColumn="1" w:lastColumn="0" w:noHBand="0" w:noVBand="1"/>
       </w:tblPr>
       <w:tblGrid>
-        <w:gridCol w:w="1314"/>
+        <w:gridCol w:w="1456"/>
         <w:gridCol w:w="976"/>
         <w:gridCol w:w="4505"/>
-        <w:gridCol w:w="2265"/>
+        <w:gridCol w:w="2266"/>
       </w:tblGrid>
       <w:tr>
         <w:tc>
           <w:tcPr>
-            <w:tcW w:w="1314" w:type="dxa"/>
+            <w:tcW w:w="1456" w:type="dxa"/>
           </w:tcPr>
           <w:p>
             <w:r>
@@ -220,7 +238,7 @@
         </w:tc>
         <w:tc>
           <w:tcPr>
-            <w:tcW w:w="4506" w:type="dxa"/>
+            <w:tcW w:w="4505" w:type="dxa"/>
           </w:tcPr>
           <w:p>
             <w:r>
@@ -242,11 +260,11 @@
       <w:tr>
         <w:tc>
           <w:tcPr>
-            <w:tcW w:w="1314" w:type="dxa"/>
+            <w:tcW w:w="1456" w:type="dxa"/>
           </w:tcPr>
           <w:p>
             <w:r>
-              <w:t>&lt;ååmmdd&gt;</w:t>
+              <w:t>2017-03-12</w:t>
             </w:r>
           </w:p>
         </w:tc>
@@ -256,17 +274,17 @@
           </w:tcPr>
           <w:p>
             <w:r>
-              <w:t>&lt;x.x&gt;</w:t>
+              <w:t>1</w:t>
             </w:r>
           </w:p>
         </w:tc>
         <w:tc>
           <w:tcPr>
-            <w:tcW w:w="4506" w:type="dxa"/>
+            <w:tcW w:w="4505" w:type="dxa"/>
           </w:tcPr>
           <w:p>
             <w:r>
-              <w:t>&lt;beskrivning av ändring&gt;</w:t>
+              <w:t xml:space="preserve">Dokumentet skaps </w:t>
             </w:r>
           </w:p>
         </w:tc>
@@ -276,7 +294,7 @@
           </w:tcPr>
           <w:p>
             <w:r>
-              <w:t>&lt;namn&gt;</w:t>
+              <w:t xml:space="preserve">Hela gruppen deltog </w:t>
             </w:r>
           </w:p>
         </w:tc>
@@ -284,7 +302,7 @@
       <w:tr>
         <w:tc>
           <w:tcPr>
-            <w:tcW w:w="1314" w:type="dxa"/>
+            <w:tcW w:w="1456" w:type="dxa"/>
           </w:tcPr>
           <w:p/>
         </w:tc>
@@ -296,7 +314,7 @@
         </w:tc>
         <w:tc>
           <w:tcPr>
-            <w:tcW w:w="4506" w:type="dxa"/>
+            <w:tcW w:w="4505" w:type="dxa"/>
           </w:tcPr>
           <w:p/>
         </w:tc>
@@ -310,7 +328,7 @@
       <w:tr>
         <w:tc>
           <w:tcPr>
-            <w:tcW w:w="1314" w:type="dxa"/>
+            <w:tcW w:w="1456" w:type="dxa"/>
           </w:tcPr>
           <w:p/>
         </w:tc>
@@ -322,7 +340,7 @@
         </w:tc>
         <w:tc>
           <w:tcPr>
-            <w:tcW w:w="4506" w:type="dxa"/>
+            <w:tcW w:w="4505" w:type="dxa"/>
           </w:tcPr>
           <w:p/>
         </w:tc>
@@ -336,7 +354,7 @@
       <w:tr>
         <w:tc>
           <w:tcPr>
-            <w:tcW w:w="1314" w:type="dxa"/>
+            <w:tcW w:w="1456" w:type="dxa"/>
           </w:tcPr>
           <w:p/>
         </w:tc>
@@ -348,7 +366,7 @@
         </w:tc>
         <w:tc>
           <w:tcPr>
-            <w:tcW w:w="4506" w:type="dxa"/>
+            <w:tcW w:w="4505" w:type="dxa"/>
           </w:tcPr>
           <w:p/>
         </w:tc>
@@ -362,7 +380,7 @@
       <w:tr>
         <w:tc>
           <w:tcPr>
-            <w:tcW w:w="1314" w:type="dxa"/>
+            <w:tcW w:w="1456" w:type="dxa"/>
           </w:tcPr>
           <w:p/>
         </w:tc>
@@ -374,7 +392,7 @@
         </w:tc>
         <w:tc>
           <w:tcPr>
-            <w:tcW w:w="4506" w:type="dxa"/>
+            <w:tcW w:w="4505" w:type="dxa"/>
           </w:tcPr>
           <w:p/>
         </w:tc>
@@ -388,7 +406,7 @@
       <w:tr>
         <w:tc>
           <w:tcPr>
-            <w:tcW w:w="1314" w:type="dxa"/>
+            <w:tcW w:w="1456" w:type="dxa"/>
           </w:tcPr>
           <w:p/>
         </w:tc>
@@ -400,7 +418,7 @@
         </w:tc>
         <w:tc>
           <w:tcPr>
-            <w:tcW w:w="4506" w:type="dxa"/>
+            <w:tcW w:w="4505" w:type="dxa"/>
           </w:tcPr>
           <w:p/>
         </w:tc>
@@ -449,7 +467,12 @@
         </w:rPr>
       </w:pPr>
       <w:r>
-        <w:t>Det kan finnas flera författare. Endast de som faktiskt är aktiva med att skriva texten listas som författare. Om man är två som sitter och jobbar tillsammans och en skriver men man hela tiden aktivt diskuterar det som skrivs så kan bägge personerna stå som författare. Om man har ett möte i hela gruppen där man diskuterar saker, en person tar anteckningar och skriver sedan rent detta i dokumentet så står endast denna person som författare.</w:t>
+        <w:t>Det kan finnas flera författare. Endast de som faktiskt är aktiva med att skriva texten listas som författare. Om man är två som sitter och jobbar tillsammans och en skriver men man hela tiden aktivt diskuterar det som skrivs så kan bägge personerna stå so</w:t>
+      </w:r>
+      <w:bookmarkStart w:id="1" w:name="_GoBack"/>
+      <w:bookmarkEnd w:id="1"/>
+      <w:r>
+        <w:t>m författare. Om man har ett möte i hela gruppen där man diskuterar saker, en person tar anteckningar och skriver sedan rent detta i dokumentet så står endast denna person som författare.</w:t>
       </w:r>
       <w:r>
         <w:t>]</w:t>
@@ -2099,7 +2122,7 @@
           <w:sz w:val="40"/>
         </w:rPr>
       </w:pPr>
-      <w:bookmarkStart w:id="1" w:name="_Toc476650136"/>
+      <w:bookmarkStart w:id="2" w:name="_Toc476650136"/>
       <w:r>
         <w:rPr>
           <w:sz w:val="40"/>
@@ -2107,33 +2130,21 @@
         <w:lastRenderedPageBreak/>
         <w:t>Projektplan</w:t>
       </w:r>
-      <w:bookmarkEnd w:id="1"/>
+      <w:bookmarkEnd w:id="2"/>
     </w:p>
     <w:p>
       <w:pPr>
         <w:pStyle w:val="Heading1"/>
       </w:pPr>
-      <w:bookmarkStart w:id="2" w:name="_Toc476650137"/>
+      <w:bookmarkStart w:id="3" w:name="_Toc476650137"/>
       <w:r>
         <w:t>Syfte</w:t>
       </w:r>
-      <w:bookmarkEnd w:id="2"/>
-    </w:p>
-    <w:p>
-      <w:r>
-        <w:t>&lt;Text som beskriver syftet med dokumentet</w:t>
-      </w:r>
-      <w:r>
-        <w:t xml:space="preserve"> (inte projektet)</w:t>
-      </w:r>
-      <w:r>
-        <w:t xml:space="preserve">. </w:t>
-      </w:r>
-      <w:r>
-        <w:t>Här beskrivs vad dokumentet</w:t>
-      </w:r>
-      <w:r>
-        <w:t xml:space="preserve"> innehåller och hur det relaterar till projektet. Det kan också beskrivas vad som inte står här om det förtydligar vad syftet är eller inte är.&gt;</w:t>
+      <w:bookmarkEnd w:id="3"/>
+    </w:p>
+    <w:p>
+      <w:r>
+        <w:t>Dokumentet utgör ett underlag för att följa projektets omfattning och mål. Det dokumenterar ändringar i projektets innehåll, riktning och bredd. Dokumentet är en referens där projektmedlemmarna kan gå tillbaka och verifiera projektets utveckling.</w:t>
       </w:r>
     </w:p>
     <w:p/>
@@ -2141,101 +2152,79 @@
       <w:pPr>
         <w:pStyle w:val="Heading1"/>
       </w:pPr>
-      <w:bookmarkStart w:id="3" w:name="_Toc476650138"/>
+      <w:bookmarkStart w:id="4" w:name="_Toc476650138"/>
       <w:r>
         <w:t>Ordlista</w:t>
       </w:r>
-      <w:bookmarkEnd w:id="3"/>
-    </w:p>
-    <w:p>
-      <w:r>
-        <w:t>&lt;ord&gt;</w:t>
-      </w:r>
-      <w:r>
-        <w:tab/>
-        <w:t>&lt;förklaring&gt;</w:t>
-      </w:r>
-    </w:p>
-    <w:p>
-      <w:r>
-        <w:t>&lt;ord&gt;</w:t>
-      </w:r>
-      <w:r>
-        <w:tab/>
-        <w:t>&lt;förklaring&gt;</w:t>
+      <w:bookmarkEnd w:id="4"/>
+    </w:p>
+    <w:p>
+      <w:r>
+        <w:t xml:space="preserve">LF - </w:t>
+      </w:r>
+      <w:proofErr w:type="spellStart"/>
+      <w:r>
+        <w:t>Location</w:t>
+      </w:r>
+      <w:proofErr w:type="spellEnd"/>
+      <w:r>
+        <w:t xml:space="preserve"> </w:t>
+      </w:r>
+      <w:proofErr w:type="spellStart"/>
+      <w:r>
+        <w:t>Finder</w:t>
+      </w:r>
+      <w:proofErr w:type="spellEnd"/>
+    </w:p>
+    <w:p>
+      <w:r>
+        <w:t>MAH - Malmö Högskola</w:t>
       </w:r>
     </w:p>
     <w:p/>
-    <w:p>
-      <w:r>
-        <w:t>[Ta upp förkortningar och uttryck som används i dokumentet och som kanske inte är självklara för en läsare som inte är insatt i projektet. Tänk också på att ta upp begrepp som skulle vara svåra att förstå för en läsare som skulle kunna vara en presumtiv ku</w:t>
-      </w:r>
-      <w:r>
-        <w:t>nd eller referensperson i form a</w:t>
-      </w:r>
-      <w:r>
-        <w:t>v exempelvis slutanvändare.</w:t>
-      </w:r>
-      <w:r>
-        <w:t xml:space="preserve"> Ordlistan ska ordnas i bokstavsordning.</w:t>
-      </w:r>
+    <w:p/>
+    <w:p>
+      <w:pPr>
+        <w:pStyle w:val="Heading1"/>
+      </w:pPr>
+      <w:bookmarkStart w:id="5" w:name="_Toc476650139"/>
+      <w:r>
+        <w:t>Referenser</w:t>
+      </w:r>
+      <w:bookmarkEnd w:id="5"/>
+    </w:p>
+    <w:p>
+      <w:r>
+        <w:t>[1] Planritning Orkanen Malmö Högskola, hämtad 2017-03-10</w:t>
+      </w:r>
+    </w:p>
+    <w:p>
+      <w:r>
+        <w:t>http://www.mah.se/upload/FAKULTETER/LS/Utbildning/20081014085614816.pdf</w:t>
+      </w:r>
+    </w:p>
+    <w:p/>
+    <w:p>
       <w:r>
         <w:t>]</w:t>
       </w:r>
     </w:p>
-    <w:p/>
-    <w:p>
-      <w:pPr>
-        <w:pStyle w:val="Heading1"/>
-      </w:pPr>
-      <w:bookmarkStart w:id="4" w:name="_Toc476650139"/>
-      <w:r>
-        <w:t>Referenser</w:t>
-      </w:r>
-      <w:bookmarkEnd w:id="4"/>
-    </w:p>
-    <w:p>
-      <w:r>
-        <w:t>&lt;referens&gt;</w:t>
-      </w:r>
-    </w:p>
-    <w:p/>
-    <w:p>
-      <w:r>
-        <w:t>&lt;referens&gt;</w:t>
-      </w:r>
-    </w:p>
-    <w:p/>
-    <w:p>
-      <w:r>
-        <w:t>[Använd ett referenssystem och utforma referenser konsekvent enligt detta</w:t>
-      </w:r>
-      <w:r>
-        <w:t xml:space="preserve"> för alla dokument</w:t>
-      </w:r>
-      <w:r>
-        <w:t>. Exempel på referenssystem enligt IEEE som är vanligt i tekniska dokument hittas på:</w:t>
-      </w:r>
-    </w:p>
-    <w:p>
-      <w:r>
-        <w:t xml:space="preserve"> </w:t>
-      </w:r>
-      <w:hyperlink r:id="rId8" w:tgtFrame="_blank" w:history="1">
-        <w:r>
-          <w:rPr>
-            <w:rStyle w:val="Hyperlink"/>
-          </w:rPr>
-          <w:t>http://libguides.murdoch.edu.au/c.php?g=246207&amp;p=1640218</w:t>
-        </w:r>
-      </w:hyperlink>
-    </w:p>
-    <w:p>
-      <w:r>
-        <w:t>]</w:t>
-      </w:r>
-    </w:p>
-    <w:p/>
+    <w:p>
+      <w:pPr>
+        <w:pStyle w:val="References"/>
+        <w:numPr>
+          <w:ilvl w:val="0"/>
+          <w:numId w:val="0"/>
+        </w:numPr>
+      </w:pPr>
+    </w:p>
+    <w:p>
+      <w:pPr>
+        <w:rPr>
+          <w:lang w:val="en-US"/>
+        </w:rPr>
+      </w:pPr>
+    </w:p>
     <w:p>
       <w:pPr>
         <w:spacing w:after="160"/>
@@ -2245,9 +2234,13 @@
           <w:b/>
           <w:sz w:val="32"/>
           <w:szCs w:val="32"/>
-        </w:rPr>
-      </w:pPr>
-      <w:r>
+          <w:lang w:val="en-US"/>
+        </w:rPr>
+      </w:pPr>
+      <w:r>
+        <w:rPr>
+          <w:lang w:val="en-US"/>
+        </w:rPr>
         <w:br w:type="page"/>
       </w:r>
     </w:p>
@@ -2255,24 +2248,30 @@
       <w:pPr>
         <w:pStyle w:val="Heading1"/>
       </w:pPr>
-      <w:bookmarkStart w:id="5" w:name="_Toc476650140"/>
+      <w:bookmarkStart w:id="6" w:name="_Toc476650140"/>
       <w:r>
         <w:lastRenderedPageBreak/>
         <w:t>Översikt av projekt</w:t>
       </w:r>
-      <w:bookmarkEnd w:id="5"/>
-    </w:p>
-    <w:p>
-      <w:bookmarkStart w:id="6" w:name="_GoBack"/>
       <w:bookmarkEnd w:id="6"/>
     </w:p>
+    <w:p/>
     <w:p>
       <w:pPr>
         <w:pStyle w:val="Heading2"/>
+        <w:rPr>
+          <w:rFonts w:cs="Times New Roman"/>
+        </w:rPr>
       </w:pPr>
       <w:bookmarkStart w:id="7" w:name="_Toc476650141"/>
       <w:r>
-        <w:t>Syfte</w:t>
+        <w:t>Syft</w:t>
+      </w:r>
+      <w:r>
+        <w:rPr>
+          <w:rFonts w:cs="Times New Roman"/>
+        </w:rPr>
+        <w:t>e</w:t>
       </w:r>
       <w:bookmarkEnd w:id="7"/>
     </w:p>
@@ -2284,130 +2283,123 @@
         <w:spacing w:line="240" w:lineRule="auto"/>
         <w:jc w:val="left"/>
         <w:rPr>
-          <w:rFonts w:ascii="TimesNewRomanPSMT" w:hAnsiTheme="minorHAnsi" w:cs="TimesNewRomanPSMT"/>
-          <w:sz w:val="22"/>
-        </w:rPr>
-      </w:pPr>
-      <w:r>
-        <w:rPr>
-          <w:rFonts w:ascii="TimesNewRomanPSMT" w:hAnsiTheme="minorHAnsi" w:cs="TimesNewRomanPSMT"/>
-          <w:sz w:val="22"/>
-        </w:rPr>
-        <w:t xml:space="preserve">Projektets ambition </w:t>
-      </w:r>
-      <w:r>
-        <w:rPr>
-          <w:rFonts w:ascii="TimesNewRomanPSMT" w:hAnsiTheme="minorHAnsi" w:cs="TimesNewRomanPSMT" w:hint="cs"/>
-          <w:sz w:val="22"/>
-        </w:rPr>
-        <w:t>ä</w:t>
-      </w:r>
-      <w:r>
-        <w:rPr>
-          <w:rFonts w:ascii="TimesNewRomanPSMT" w:hAnsiTheme="minorHAnsi" w:cs="TimesNewRomanPSMT"/>
-          <w:sz w:val="22"/>
-        </w:rPr>
-        <w:t>r att producera en applikation</w:t>
-      </w:r>
-      <w:r>
+          <w:rFonts w:cs="Times New Roman"/>
+          <w:sz w:val="22"/>
+        </w:rPr>
+      </w:pPr>
+      <w:r>
+        <w:rPr>
+          <w:rFonts w:cs="Times New Roman"/>
+          <w:sz w:val="22"/>
+        </w:rPr>
+        <w:t>Projektets ambition är att producera en applikation</w:t>
+      </w:r>
+      <w:r>
+        <w:rPr>
+          <w:rFonts w:cs="Times New Roman"/>
+        </w:rPr>
         <w:t xml:space="preserve">, för </w:t>
       </w:r>
       <w:r>
+        <w:rPr>
+          <w:rFonts w:cs="Times New Roman"/>
+        </w:rPr>
         <w:t>att hjälpa personer som ska</w:t>
       </w:r>
       <w:r>
+        <w:rPr>
+          <w:rFonts w:cs="Times New Roman"/>
+        </w:rPr>
         <w:t xml:space="preserve"> vara på </w:t>
       </w:r>
       <w:r>
-        <w:t>en given plats vid en given tidpunkt hitta dit.</w:t>
-      </w:r>
-      <w:r>
-        <w:rPr>
-          <w:rFonts w:ascii="TimesNewRomanPSMT" w:hAnsiTheme="minorHAnsi" w:cs="TimesNewRomanPSMT"/>
-          <w:sz w:val="22"/>
-        </w:rPr>
-        <w:t xml:space="preserve"> Location Finder </w:t>
-      </w:r>
-      <w:r>
-        <w:rPr>
-          <w:rFonts w:ascii="TimesNewRomanPSMT" w:hAnsiTheme="minorHAnsi" w:cs="TimesNewRomanPSMT" w:hint="cs"/>
-          <w:sz w:val="22"/>
-        </w:rPr>
-        <w:t>ä</w:t>
-      </w:r>
-      <w:r>
-        <w:rPr>
-          <w:rFonts w:ascii="TimesNewRomanPSMT" w:hAnsiTheme="minorHAnsi" w:cs="TimesNewRomanPSMT"/>
-          <w:sz w:val="22"/>
-        </w:rPr>
-        <w:t>r t</w:t>
-      </w:r>
-      <w:r>
-        <w:rPr>
-          <w:rFonts w:ascii="TimesNewRomanPSMT" w:hAnsiTheme="minorHAnsi" w:cs="TimesNewRomanPSMT" w:hint="cs"/>
-          <w:sz w:val="22"/>
-        </w:rPr>
-        <w:t>ä</w:t>
-      </w:r>
-      <w:r>
-        <w:rPr>
-          <w:rFonts w:ascii="TimesNewRomanPSMT" w:hAnsiTheme="minorHAnsi" w:cs="TimesNewRomanPSMT"/>
+        <w:rPr>
+          <w:rFonts w:cs="Times New Roman"/>
+        </w:rPr>
+        <w:t>en given plats</w:t>
+      </w:r>
+      <w:r>
+        <w:rPr>
+          <w:rFonts w:cs="Times New Roman"/>
+        </w:rPr>
+        <w:t xml:space="preserve"> [1]</w:t>
+      </w:r>
+      <w:r>
+        <w:rPr>
+          <w:rFonts w:cs="Times New Roman"/>
+        </w:rPr>
+        <w:t xml:space="preserve"> vid en given tidpunkt hitta dit.</w:t>
+      </w:r>
+      <w:r>
+        <w:rPr>
+          <w:rFonts w:cs="Times New Roman"/>
+          <w:sz w:val="22"/>
+        </w:rPr>
+        <w:t xml:space="preserve"> </w:t>
+      </w:r>
+      <w:proofErr w:type="spellStart"/>
+      <w:r>
+        <w:rPr>
+          <w:rFonts w:cs="Times New Roman"/>
+          <w:sz w:val="22"/>
+        </w:rPr>
+        <w:t>Location</w:t>
+      </w:r>
+      <w:proofErr w:type="spellEnd"/>
+      <w:r>
+        <w:rPr>
+          <w:rFonts w:cs="Times New Roman"/>
+          <w:sz w:val="22"/>
+        </w:rPr>
+        <w:t xml:space="preserve"> </w:t>
+      </w:r>
+      <w:proofErr w:type="spellStart"/>
+      <w:r>
+        <w:rPr>
+          <w:rFonts w:cs="Times New Roman"/>
+          <w:sz w:val="22"/>
+        </w:rPr>
+        <w:t>Finder</w:t>
+      </w:r>
+      <w:proofErr w:type="spellEnd"/>
+      <w:r>
+        <w:rPr>
+          <w:rFonts w:cs="Times New Roman"/>
+          <w:sz w:val="22"/>
+        </w:rPr>
+        <w:t xml:space="preserve"> är tä</w:t>
+      </w:r>
+      <w:r>
+        <w:rPr>
+          <w:rFonts w:cs="Times New Roman"/>
           <w:sz w:val="22"/>
         </w:rPr>
         <w:t xml:space="preserve">nkt att fungera som ett komplement till schemat med </w:t>
       </w:r>
       <w:r>
         <w:rPr>
-          <w:rFonts w:ascii="TimesNewRomanPSMT" w:hAnsiTheme="minorHAnsi" w:cs="TimesNewRomanPSMT"/>
-          <w:sz w:val="22"/>
-        </w:rPr>
-        <w:t>Malm</w:t>
-      </w:r>
-      <w:r>
-        <w:rPr>
-          <w:rFonts w:ascii="TimesNewRomanPSMT" w:hAnsiTheme="minorHAnsi" w:cs="TimesNewRomanPSMT" w:hint="cs"/>
-          <w:sz w:val="22"/>
-        </w:rPr>
-        <w:t>ö</w:t>
-      </w:r>
-      <w:r>
-        <w:rPr>
-          <w:rFonts w:ascii="TimesNewRomanPSMT" w:hAnsiTheme="minorHAnsi" w:cs="TimesNewRomanPSMT"/>
-          <w:sz w:val="22"/>
-        </w:rPr>
-        <w:t xml:space="preserve"> H</w:t>
-      </w:r>
-      <w:r>
-        <w:rPr>
-          <w:rFonts w:ascii="TimesNewRomanPSMT" w:hAnsiTheme="minorHAnsi" w:cs="TimesNewRomanPSMT" w:hint="cs"/>
-          <w:sz w:val="22"/>
-        </w:rPr>
-        <w:t>ö</w:t>
-      </w:r>
-      <w:r>
-        <w:rPr>
-          <w:rFonts w:ascii="TimesNewRomanPSMT" w:hAnsiTheme="minorHAnsi" w:cs="TimesNewRomanPSMT"/>
-          <w:sz w:val="22"/>
-        </w:rPr>
-        <w:t>gskola som prim</w:t>
-      </w:r>
-      <w:r>
-        <w:rPr>
-          <w:rFonts w:ascii="TimesNewRomanPSMT" w:hAnsiTheme="minorHAnsi" w:cs="TimesNewRomanPSMT" w:hint="cs"/>
-          <w:sz w:val="22"/>
-        </w:rPr>
-        <w:t>ä</w:t>
-      </w:r>
-      <w:r>
-        <w:rPr>
-          <w:rFonts w:ascii="TimesNewRomanPSMT" w:hAnsiTheme="minorHAnsi" w:cs="TimesNewRomanPSMT"/>
-          <w:sz w:val="22"/>
-        </w:rPr>
-        <w:t>rt fokus</w:t>
-      </w:r>
-      <w:r>
-        <w:rPr>
-          <w:rFonts w:ascii="TimesNewRomanPSMT" w:hAnsiTheme="minorHAnsi" w:cs="TimesNewRomanPSMT"/>
+          <w:rFonts w:cs="Times New Roman"/>
+          <w:sz w:val="22"/>
+        </w:rPr>
+        <w:t>Malmö Högskola som primä</w:t>
+      </w:r>
+      <w:r>
+        <w:rPr>
+          <w:rFonts w:cs="Times New Roman"/>
+          <w:sz w:val="22"/>
+        </w:rPr>
+        <w:t>rt foku</w:t>
+      </w:r>
+      <w:r>
+        <w:rPr>
+          <w:rFonts w:cs="Times New Roman"/>
+          <w:sz w:val="22"/>
+        </w:rPr>
+        <w:t>s</w:t>
+      </w:r>
+      <w:r>
+        <w:rPr>
+          <w:rFonts w:cs="Times New Roman"/>
           <w:sz w:val="22"/>
         </w:rPr>
         <w:t>.</w:t>
@@ -2441,14 +2433,21 @@
           <w:rFonts w:ascii="TimesNewRomanPSMT" w:hAnsiTheme="minorHAnsi" w:cs="TimesNewRomanPSMT"/>
           <w:sz w:val="22"/>
         </w:rPr>
-        <w:t xml:space="preserve">Applikationens funktion blir </w:t>
+        <w:t>Applikationens funktion blir att vid klick p</w:t>
+      </w:r>
+      <w:r>
+        <w:rPr>
+          <w:rFonts w:ascii="TimesNewRomanPSMT" w:hAnsiTheme="minorHAnsi" w:cs="TimesNewRomanPSMT" w:hint="cs"/>
+          <w:sz w:val="22"/>
+        </w:rPr>
+        <w:t>å</w:t>
       </w:r>
       <w:r>
         <w:rPr>
           <w:rFonts w:ascii="TimesNewRomanPSMT" w:hAnsiTheme="minorHAnsi" w:cs="TimesNewRomanPSMT"/>
           <w:sz w:val="22"/>
         </w:rPr>
-        <w:t>att vid klick p</w:t>
+        <w:t xml:space="preserve"> respektive salsnummer p</w:t>
       </w:r>
       <w:r>
         <w:rPr>
@@ -2462,7 +2461,16 @@
           <w:rFonts w:ascii="TimesNewRomanPSMT" w:hAnsiTheme="minorHAnsi" w:cs="TimesNewRomanPSMT"/>
           <w:sz w:val="22"/>
         </w:rPr>
-        <w:t xml:space="preserve"> respektive salsnummer p</w:t>
+        <w:t xml:space="preserve"> schemat, </w:t>
+      </w:r>
+    </w:p>
+    <w:p>
+      <w:r>
+        <w:rPr>
+          <w:rFonts w:ascii="TimesNewRomanPSMT" w:hAnsiTheme="minorHAnsi" w:cs="TimesNewRomanPSMT"/>
+          <w:sz w:val="22"/>
+        </w:rPr>
+        <w:t>presentera planritning av vilken v</w:t>
       </w:r>
       <w:r>
         <w:rPr>
@@ -2476,78 +2484,48 @@
           <w:rFonts w:ascii="TimesNewRomanPSMT" w:hAnsiTheme="minorHAnsi" w:cs="TimesNewRomanPSMT"/>
           <w:sz w:val="22"/>
         </w:rPr>
-        <w:t xml:space="preserve"> schemat, </w:t>
-      </w:r>
-    </w:p>
-    <w:p>
+        <w:t>ning salen ligger p</w:t>
+      </w:r>
+      <w:r>
+        <w:rPr>
+          <w:rFonts w:ascii="TimesNewRomanPSMT" w:hAnsiTheme="minorHAnsi" w:cs="TimesNewRomanPSMT" w:hint="cs"/>
+          <w:sz w:val="22"/>
+        </w:rPr>
+        <w:t>å</w:t>
+      </w:r>
       <w:r>
         <w:rPr>
           <w:rFonts w:ascii="TimesNewRomanPSMT" w:hAnsiTheme="minorHAnsi" w:cs="TimesNewRomanPSMT"/>
           <w:sz w:val="22"/>
         </w:rPr>
-        <w:t xml:space="preserve">presentera </w:t>
+        <w:t xml:space="preserve"> samt var den valda salen </w:t>
+      </w:r>
+      <w:r>
+        <w:rPr>
+          <w:rFonts w:ascii="TimesNewRomanPSMT" w:hAnsiTheme="minorHAnsi" w:cs="TimesNewRomanPSMT" w:hint="cs"/>
+          <w:sz w:val="22"/>
+        </w:rPr>
+        <w:t>ä</w:t>
       </w:r>
       <w:r>
         <w:rPr>
           <w:rFonts w:ascii="TimesNewRomanPSMT" w:hAnsiTheme="minorHAnsi" w:cs="TimesNewRomanPSMT"/>
           <w:sz w:val="22"/>
         </w:rPr>
-        <w:t>planritning av vilken v</w:t>
+        <w:t>r bel</w:t>
       </w:r>
       <w:r>
         <w:rPr>
           <w:rFonts w:ascii="TimesNewRomanPSMT" w:hAnsiTheme="minorHAnsi" w:cs="TimesNewRomanPSMT" w:hint="cs"/>
           <w:sz w:val="22"/>
         </w:rPr>
-        <w:t>å</w:t>
+        <w:t>ä</w:t>
       </w:r>
       <w:r>
         <w:rPr>
           <w:rFonts w:ascii="TimesNewRomanPSMT" w:hAnsiTheme="minorHAnsi" w:cs="TimesNewRomanPSMT"/>
           <w:sz w:val="22"/>
         </w:rPr>
-        <w:t>ning salen ligger p</w:t>
-      </w:r>
-      <w:r>
-        <w:rPr>
-          <w:rFonts w:ascii="TimesNewRomanPSMT" w:hAnsiTheme="minorHAnsi" w:cs="TimesNewRomanPSMT" w:hint="cs"/>
-          <w:sz w:val="22"/>
-        </w:rPr>
-        <w:t>å</w:t>
-      </w:r>
-      <w:r>
-        <w:rPr>
-          <w:rFonts w:ascii="TimesNewRomanPSMT" w:hAnsiTheme="minorHAnsi" w:cs="TimesNewRomanPSMT"/>
-          <w:sz w:val="22"/>
-        </w:rPr>
-        <w:t xml:space="preserve"> samt var den valda salen </w:t>
-      </w:r>
-      <w:r>
-        <w:rPr>
-          <w:rFonts w:ascii="TimesNewRomanPSMT" w:hAnsiTheme="minorHAnsi" w:cs="TimesNewRomanPSMT" w:hint="cs"/>
-          <w:sz w:val="22"/>
-        </w:rPr>
-        <w:t>ä</w:t>
-      </w:r>
-      <w:r>
-        <w:rPr>
-          <w:rFonts w:ascii="TimesNewRomanPSMT" w:hAnsiTheme="minorHAnsi" w:cs="TimesNewRomanPSMT"/>
-          <w:sz w:val="22"/>
-        </w:rPr>
-        <w:t>r bel</w:t>
-      </w:r>
-      <w:r>
-        <w:rPr>
-          <w:rFonts w:ascii="TimesNewRomanPSMT" w:hAnsiTheme="minorHAnsi" w:cs="TimesNewRomanPSMT" w:hint="cs"/>
-          <w:sz w:val="22"/>
-        </w:rPr>
-        <w:t>ä</w:t>
-      </w:r>
-      <w:r>
-        <w:rPr>
-          <w:rFonts w:ascii="TimesNewRomanPSMT" w:hAnsiTheme="minorHAnsi" w:cs="TimesNewRomanPSMT"/>
-          <w:sz w:val="22"/>
-        </w:rPr>
         <w:t>gen.</w:t>
       </w:r>
     </w:p>
@@ -2581,7 +2559,23 @@
     </w:p>
     <w:p>
       <w:r>
-        <w:t>Möjligheten att implementera google maps till applikationen ska undersökas.</w:t>
+        <w:t xml:space="preserve">Möjligheten att implementera </w:t>
+      </w:r>
+      <w:proofErr w:type="spellStart"/>
+      <w:r>
+        <w:t>google</w:t>
+      </w:r>
+      <w:proofErr w:type="spellEnd"/>
+      <w:r>
+        <w:t xml:space="preserve"> </w:t>
+      </w:r>
+      <w:proofErr w:type="spellStart"/>
+      <w:r>
+        <w:t>maps</w:t>
+      </w:r>
+      <w:proofErr w:type="spellEnd"/>
+      <w:r>
+        <w:t xml:space="preserve"> till applikationen ska undersökas.</w:t>
       </w:r>
     </w:p>
     <w:p/>
@@ -2618,9 +2612,27 @@
         </w:rPr>
         <w:t>“</w:t>
       </w:r>
-      <w:r>
-        <w:t>proof of concept</w:t>
-      </w:r>
+      <w:proofErr w:type="spellStart"/>
+      <w:r>
+        <w:t>proof</w:t>
+      </w:r>
+      <w:proofErr w:type="spellEnd"/>
+      <w:r>
+        <w:t xml:space="preserve"> </w:t>
+      </w:r>
+      <w:proofErr w:type="spellStart"/>
+      <w:r>
+        <w:t>of</w:t>
+      </w:r>
+      <w:proofErr w:type="spellEnd"/>
+      <w:r>
+        <w:t xml:space="preserve"> </w:t>
+      </w:r>
+      <w:proofErr w:type="spellStart"/>
+      <w:r>
+        <w:t>concept</w:t>
+      </w:r>
+      <w:proofErr w:type="spellEnd"/>
       <w:r>
         <w:rPr>
           <w:rFonts w:hint="cs"/>
@@ -2738,13 +2750,141 @@
     </w:p>
     <w:p>
       <w:r>
-        <w:t>&lt;Text som kortfattat beskriver produkten. Längd</w:t>
-      </w:r>
-      <w:r>
-        <w:t>en motsvaras ungefär av det som finns i projektförslaget</w:t>
-      </w:r>
-      <w:r>
-        <w:t>.&gt;</w:t>
+        <w:t>Den första tiden på en ny skola eller ett nytt arbete kan vara skräm</w:t>
+      </w:r>
+      <w:r>
+        <w:t xml:space="preserve">mande. Inte bara på grund av de </w:t>
+      </w:r>
+      <w:r>
+        <w:t xml:space="preserve">nya människorna och den nya miljön utan även också risken att </w:t>
+      </w:r>
+      <w:r>
+        <w:t xml:space="preserve">gå vilse i den oändliga mängden </w:t>
+      </w:r>
+      <w:r>
+        <w:t>lokaler. Detta kan leda till förseningar och det är någonting som aldrig</w:t>
+      </w:r>
+      <w:r>
+        <w:t xml:space="preserve"> uppskattas, speciellt inte när </w:t>
+      </w:r>
+      <w:r>
+        <w:t xml:space="preserve">man är ny. Ett exempel som de flesta studenter kan relatera till är att </w:t>
+      </w:r>
+      <w:r>
+        <w:t xml:space="preserve">hitta till salar på en skola de </w:t>
+      </w:r>
+      <w:r>
+        <w:t>aldrig varit p</w:t>
+      </w:r>
+      <w:r>
+        <w:t xml:space="preserve">å, än mindre hitta salen i tid. </w:t>
+      </w:r>
+      <w:r>
+        <w:t xml:space="preserve">Projektets ambition är en applikation med den huvudsakliga uppgiften </w:t>
+      </w:r>
+      <w:r>
+        <w:t xml:space="preserve">att hjälpa vilsna individer att </w:t>
+      </w:r>
+      <w:r>
+        <w:t xml:space="preserve">hitta till sin destination. </w:t>
+      </w:r>
+      <w:proofErr w:type="spellStart"/>
+      <w:r>
+        <w:t>Location</w:t>
+      </w:r>
+      <w:proofErr w:type="spellEnd"/>
+      <w:r>
+        <w:t xml:space="preserve"> </w:t>
+      </w:r>
+      <w:proofErr w:type="spellStart"/>
+      <w:r>
+        <w:t>Finder</w:t>
+      </w:r>
+      <w:proofErr w:type="spellEnd"/>
+      <w:r>
+        <w:t xml:space="preserve"> är tänkt att fungera som </w:t>
+      </w:r>
+      <w:r>
+        <w:t xml:space="preserve">ett komplement till schemat med </w:t>
+      </w:r>
+      <w:r>
+        <w:t>Malmö Högskola som primärt fokus (åtminstone initia</w:t>
+      </w:r>
+      <w:r>
+        <w:t xml:space="preserve">lt). </w:t>
+      </w:r>
+      <w:r>
+        <w:t>I praktiken är tanken att vid klick på respektive salsnummer på schemat, så ska det visas en</w:t>
+      </w:r>
+      <w:r>
+        <w:t xml:space="preserve"> p</w:t>
+      </w:r>
+      <w:r>
+        <w:t>lanritning av vilken våning salen ligger på samt var den valda salen är belägen.</w:t>
+      </w:r>
+      <w:r>
+        <w:t xml:space="preserve"> T</w:t>
+      </w:r>
+      <w:r>
+        <w:t xml:space="preserve">anken är att olika skolors planritningar ska finnas på deras egna servrar och </w:t>
+      </w:r>
+      <w:proofErr w:type="spellStart"/>
+      <w:r>
+        <w:t>appen</w:t>
+      </w:r>
+      <w:proofErr w:type="spellEnd"/>
+      <w:r>
+        <w:t xml:space="preserve"> ska kommunicera</w:t>
+      </w:r>
+      <w:r>
+        <w:t xml:space="preserve"> </w:t>
+      </w:r>
+      <w:r>
+        <w:t xml:space="preserve">med dessa servrar för att få informationen. Valet att skola görs på samma sätt som </w:t>
+      </w:r>
+      <w:proofErr w:type="spellStart"/>
+      <w:r>
+        <w:t>Kronox-appen</w:t>
+      </w:r>
+      <w:proofErr w:type="spellEnd"/>
+      <w:r>
+        <w:t>, och</w:t>
+      </w:r>
+      <w:r>
+        <w:t xml:space="preserve"> </w:t>
+      </w:r>
+      <w:r>
+        <w:t xml:space="preserve">vår applikation kommer att utforma till stor del efter just </w:t>
+      </w:r>
+      <w:proofErr w:type="spellStart"/>
+      <w:r>
+        <w:t>Kronox</w:t>
+      </w:r>
+      <w:proofErr w:type="spellEnd"/>
+      <w:r>
+        <w:t xml:space="preserve">. Där </w:t>
+      </w:r>
+      <w:proofErr w:type="spellStart"/>
+      <w:r>
+        <w:t>Kronox</w:t>
+      </w:r>
+      <w:proofErr w:type="spellEnd"/>
+      <w:r>
+        <w:t xml:space="preserve"> tar schema filerna från</w:t>
+      </w:r>
+      <w:r>
+        <w:t xml:space="preserve"> </w:t>
+      </w:r>
+      <w:r>
+        <w:t xml:space="preserve">de olika skolors servrar, kommer vår </w:t>
+      </w:r>
+      <w:proofErr w:type="spellStart"/>
+      <w:r>
+        <w:t>app</w:t>
+      </w:r>
+      <w:proofErr w:type="spellEnd"/>
+      <w:r>
+        <w:t xml:space="preserve"> istället ta planritningar.</w:t>
       </w:r>
     </w:p>
     <w:p/>
@@ -2759,20 +2899,487 @@
       <w:bookmarkEnd w:id="12"/>
     </w:p>
     <w:p>
-      <w:r>
-        <w:t>&lt;Text som beskriver målgruppen för produkten.</w:t>
-      </w:r>
-      <w:r>
-        <w:t xml:space="preserve"> Längden motsvaras ungefär av vad som skrevs i projektförslaget</w:t>
-      </w:r>
-      <w:r>
-        <w:t>.</w:t>
-      </w:r>
-      <w:r>
-        <w:t>&gt;</w:t>
-      </w:r>
-    </w:p>
-    <w:p/>
+      <w:pPr>
+        <w:autoSpaceDE w:val="0"/>
+        <w:autoSpaceDN w:val="0"/>
+        <w:adjustRightInd w:val="0"/>
+        <w:spacing w:line="240" w:lineRule="auto"/>
+        <w:jc w:val="left"/>
+        <w:rPr>
+          <w:rFonts w:ascii="TimesNewRomanPSMT" w:hAnsiTheme="minorHAnsi" w:cs="TimesNewRomanPSMT"/>
+          <w:sz w:val="22"/>
+        </w:rPr>
+      </w:pPr>
+      <w:r>
+        <w:rPr>
+          <w:rFonts w:ascii="TimesNewRomanPSMT" w:hAnsiTheme="minorHAnsi" w:cs="TimesNewRomanPSMT"/>
+          <w:sz w:val="22"/>
+        </w:rPr>
+        <w:t>Eftersom att projektet i f</w:t>
+      </w:r>
+      <w:r>
+        <w:rPr>
+          <w:rFonts w:ascii="TimesNewRomanPSMT" w:hAnsiTheme="minorHAnsi" w:cs="TimesNewRomanPSMT" w:hint="cs"/>
+          <w:sz w:val="22"/>
+        </w:rPr>
+        <w:t>ö</w:t>
+      </w:r>
+      <w:r>
+        <w:rPr>
+          <w:rFonts w:ascii="TimesNewRomanPSMT" w:hAnsiTheme="minorHAnsi" w:cs="TimesNewRomanPSMT"/>
+          <w:sz w:val="22"/>
+        </w:rPr>
+        <w:t xml:space="preserve">rsta hand </w:t>
+      </w:r>
+      <w:r>
+        <w:rPr>
+          <w:rFonts w:ascii="TimesNewRomanPSMT" w:hAnsiTheme="minorHAnsi" w:cs="TimesNewRomanPSMT" w:hint="cs"/>
+          <w:sz w:val="22"/>
+        </w:rPr>
+        <w:t>ä</w:t>
+      </w:r>
+      <w:r>
+        <w:rPr>
+          <w:rFonts w:ascii="TimesNewRomanPSMT" w:hAnsiTheme="minorHAnsi" w:cs="TimesNewRomanPSMT"/>
+          <w:sz w:val="22"/>
+        </w:rPr>
+        <w:t>r t</w:t>
+      </w:r>
+      <w:r>
+        <w:rPr>
+          <w:rFonts w:ascii="TimesNewRomanPSMT" w:hAnsiTheme="minorHAnsi" w:cs="TimesNewRomanPSMT" w:hint="cs"/>
+          <w:sz w:val="22"/>
+        </w:rPr>
+        <w:t>ä</w:t>
+      </w:r>
+      <w:r>
+        <w:rPr>
+          <w:rFonts w:ascii="TimesNewRomanPSMT" w:hAnsiTheme="minorHAnsi" w:cs="TimesNewRomanPSMT"/>
+          <w:sz w:val="22"/>
+        </w:rPr>
+        <w:t>nkt att hj</w:t>
+      </w:r>
+      <w:r>
+        <w:rPr>
+          <w:rFonts w:ascii="TimesNewRomanPSMT" w:hAnsiTheme="minorHAnsi" w:cs="TimesNewRomanPSMT" w:hint="cs"/>
+          <w:sz w:val="22"/>
+        </w:rPr>
+        <w:t>ä</w:t>
+      </w:r>
+      <w:r>
+        <w:rPr>
+          <w:rFonts w:ascii="TimesNewRomanPSMT" w:hAnsiTheme="minorHAnsi" w:cs="TimesNewRomanPSMT"/>
+          <w:sz w:val="22"/>
+        </w:rPr>
+        <w:t>lpa studenter och anst</w:t>
+      </w:r>
+      <w:r>
+        <w:rPr>
+          <w:rFonts w:ascii="TimesNewRomanPSMT" w:hAnsiTheme="minorHAnsi" w:cs="TimesNewRomanPSMT" w:hint="cs"/>
+          <w:sz w:val="22"/>
+        </w:rPr>
+        <w:t>ä</w:t>
+      </w:r>
+      <w:r>
+        <w:rPr>
+          <w:rFonts w:ascii="TimesNewRomanPSMT" w:hAnsiTheme="minorHAnsi" w:cs="TimesNewRomanPSMT"/>
+          <w:sz w:val="22"/>
+        </w:rPr>
+        <w:t>llda, m.m. att hitta p</w:t>
+      </w:r>
+      <w:r>
+        <w:rPr>
+          <w:rFonts w:ascii="TimesNewRomanPSMT" w:hAnsiTheme="minorHAnsi" w:cs="TimesNewRomanPSMT" w:hint="cs"/>
+          <w:sz w:val="22"/>
+        </w:rPr>
+        <w:t>å</w:t>
+      </w:r>
+      <w:r>
+        <w:rPr>
+          <w:rFonts w:ascii="TimesNewRomanPSMT" w:hAnsiTheme="minorHAnsi" w:cs="TimesNewRomanPSMT"/>
+          <w:sz w:val="22"/>
+        </w:rPr>
+        <w:t xml:space="preserve"> Malm</w:t>
+      </w:r>
+      <w:r>
+        <w:rPr>
+          <w:rFonts w:ascii="TimesNewRomanPSMT" w:hAnsiTheme="minorHAnsi" w:cs="TimesNewRomanPSMT" w:hint="cs"/>
+          <w:sz w:val="22"/>
+        </w:rPr>
+        <w:t>ö</w:t>
+      </w:r>
+      <w:r>
+        <w:rPr>
+          <w:rFonts w:ascii="TimesNewRomanPSMT" w:hAnsiTheme="minorHAnsi" w:cs="TimesNewRomanPSMT"/>
+          <w:sz w:val="22"/>
+        </w:rPr>
+        <w:t xml:space="preserve"> </w:t>
+      </w:r>
+      <w:r>
+        <w:rPr>
+          <w:rFonts w:ascii="TimesNewRomanPSMT" w:hAnsiTheme="minorHAnsi" w:cs="TimesNewRomanPSMT"/>
+          <w:sz w:val="22"/>
+        </w:rPr>
+        <w:t>H</w:t>
+      </w:r>
+      <w:r>
+        <w:rPr>
+          <w:rFonts w:ascii="TimesNewRomanPSMT" w:hAnsiTheme="minorHAnsi" w:cs="TimesNewRomanPSMT" w:hint="cs"/>
+          <w:sz w:val="22"/>
+        </w:rPr>
+        <w:t>ö</w:t>
+      </w:r>
+      <w:r>
+        <w:rPr>
+          <w:rFonts w:ascii="TimesNewRomanPSMT" w:hAnsiTheme="minorHAnsi" w:cs="TimesNewRomanPSMT"/>
+          <w:sz w:val="22"/>
+        </w:rPr>
+        <w:t xml:space="preserve">gskola, </w:t>
+      </w:r>
+      <w:r>
+        <w:rPr>
+          <w:rFonts w:ascii="TimesNewRomanPSMT" w:hAnsiTheme="minorHAnsi" w:cs="TimesNewRomanPSMT" w:hint="cs"/>
+          <w:sz w:val="22"/>
+        </w:rPr>
+        <w:t>ä</w:t>
+      </w:r>
+      <w:r>
+        <w:rPr>
+          <w:rFonts w:ascii="TimesNewRomanPSMT" w:hAnsiTheme="minorHAnsi" w:cs="TimesNewRomanPSMT"/>
+          <w:sz w:val="22"/>
+        </w:rPr>
+        <w:t>r m</w:t>
+      </w:r>
+      <w:r>
+        <w:rPr>
+          <w:rFonts w:ascii="TimesNewRomanPSMT" w:hAnsiTheme="minorHAnsi" w:cs="TimesNewRomanPSMT" w:hint="cs"/>
+          <w:sz w:val="22"/>
+        </w:rPr>
+        <w:t>å</w:t>
+      </w:r>
+      <w:r>
+        <w:rPr>
+          <w:rFonts w:ascii="TimesNewRomanPSMT" w:hAnsiTheme="minorHAnsi" w:cs="TimesNewRomanPSMT"/>
+          <w:sz w:val="22"/>
+        </w:rPr>
+        <w:t>lgruppen just ocks</w:t>
+      </w:r>
+      <w:r>
+        <w:rPr>
+          <w:rFonts w:ascii="TimesNewRomanPSMT" w:hAnsiTheme="minorHAnsi" w:cs="TimesNewRomanPSMT" w:hint="cs"/>
+          <w:sz w:val="22"/>
+        </w:rPr>
+        <w:t>å</w:t>
+      </w:r>
+      <w:r>
+        <w:rPr>
+          <w:rFonts w:ascii="TimesNewRomanPSMT" w:hAnsiTheme="minorHAnsi" w:cs="TimesNewRomanPSMT"/>
+          <w:sz w:val="22"/>
+        </w:rPr>
+        <w:t xml:space="preserve"> studenter (19 + </w:t>
+      </w:r>
+      <w:r>
+        <w:rPr>
+          <w:rFonts w:ascii="TimesNewRomanPSMT" w:hAnsiTheme="minorHAnsi" w:cs="TimesNewRomanPSMT" w:hint="cs"/>
+          <w:sz w:val="22"/>
+        </w:rPr>
+        <w:t>å</w:t>
+      </w:r>
+      <w:r>
+        <w:rPr>
+          <w:rFonts w:ascii="TimesNewRomanPSMT" w:hAnsiTheme="minorHAnsi" w:cs="TimesNewRomanPSMT"/>
+          <w:sz w:val="22"/>
+        </w:rPr>
+        <w:t xml:space="preserve">r). Vidare </w:t>
+      </w:r>
+      <w:r>
+        <w:rPr>
+          <w:rFonts w:ascii="TimesNewRomanPSMT" w:hAnsiTheme="minorHAnsi" w:cs="TimesNewRomanPSMT" w:hint="cs"/>
+          <w:sz w:val="22"/>
+        </w:rPr>
+        <w:t>ä</w:t>
+      </w:r>
+      <w:r>
+        <w:rPr>
+          <w:rFonts w:ascii="TimesNewRomanPSMT" w:hAnsiTheme="minorHAnsi" w:cs="TimesNewRomanPSMT"/>
+          <w:sz w:val="22"/>
+        </w:rPr>
+        <w:t>r tanken att applikationen inte ska</w:t>
+      </w:r>
+      <w:r>
+        <w:rPr>
+          <w:rFonts w:ascii="TimesNewRomanPSMT" w:hAnsiTheme="minorHAnsi" w:cs="TimesNewRomanPSMT"/>
+          <w:sz w:val="22"/>
+        </w:rPr>
+        <w:t xml:space="preserve"> v</w:t>
+      </w:r>
+      <w:r>
+        <w:rPr>
+          <w:rFonts w:ascii="TimesNewRomanPSMT" w:hAnsiTheme="minorHAnsi" w:cs="TimesNewRomanPSMT"/>
+          <w:sz w:val="22"/>
+        </w:rPr>
+        <w:t>ara f</w:t>
+      </w:r>
+      <w:r>
+        <w:rPr>
+          <w:rFonts w:ascii="TimesNewRomanPSMT" w:hAnsiTheme="minorHAnsi" w:cs="TimesNewRomanPSMT" w:hint="cs"/>
+          <w:sz w:val="22"/>
+        </w:rPr>
+        <w:t>ö</w:t>
+      </w:r>
+      <w:r>
+        <w:rPr>
+          <w:rFonts w:ascii="TimesNewRomanPSMT" w:hAnsiTheme="minorHAnsi" w:cs="TimesNewRomanPSMT"/>
+          <w:sz w:val="22"/>
+        </w:rPr>
+        <w:t xml:space="preserve">r avancerad, utan rikta sig till </w:t>
+      </w:r>
+      <w:r>
+        <w:rPr>
+          <w:rFonts w:ascii="TimesNewRomanPS-ItalicMT" w:hAnsiTheme="minorHAnsi" w:cs="TimesNewRomanPS-ItalicMT"/>
+          <w:i/>
+          <w:iCs/>
+          <w:sz w:val="22"/>
+          <w:lang w:bidi="he-IL"/>
+        </w:rPr>
+        <w:t xml:space="preserve">alla </w:t>
+      </w:r>
+      <w:r>
+        <w:rPr>
+          <w:rFonts w:ascii="TimesNewRomanPSMT" w:hAnsiTheme="minorHAnsi" w:cs="TimesNewRomanPSMT"/>
+          <w:sz w:val="22"/>
+        </w:rPr>
+        <w:t>studenter som beh</w:t>
+      </w:r>
+      <w:r>
+        <w:rPr>
+          <w:rFonts w:ascii="TimesNewRomanPSMT" w:hAnsiTheme="minorHAnsi" w:cs="TimesNewRomanPSMT" w:hint="cs"/>
+          <w:sz w:val="22"/>
+        </w:rPr>
+        <w:t>ö</w:t>
+      </w:r>
+      <w:r>
+        <w:rPr>
+          <w:rFonts w:ascii="TimesNewRomanPSMT" w:hAnsiTheme="minorHAnsi" w:cs="TimesNewRomanPSMT"/>
+          <w:sz w:val="22"/>
+        </w:rPr>
+        <w:t>ver en hj</w:t>
+      </w:r>
+      <w:r>
+        <w:rPr>
+          <w:rFonts w:ascii="TimesNewRomanPSMT" w:hAnsiTheme="minorHAnsi" w:cs="TimesNewRomanPSMT" w:hint="cs"/>
+          <w:sz w:val="22"/>
+        </w:rPr>
+        <w:t>ä</w:t>
+      </w:r>
+      <w:r>
+        <w:rPr>
+          <w:rFonts w:ascii="TimesNewRomanPSMT" w:hAnsiTheme="minorHAnsi" w:cs="TimesNewRomanPSMT"/>
+          <w:sz w:val="22"/>
+        </w:rPr>
+        <w:t>lpande hand med guidning.</w:t>
+      </w:r>
+      <w:r>
+        <w:rPr>
+          <w:rFonts w:ascii="TimesNewRomanPSMT" w:hAnsiTheme="minorHAnsi" w:cs="TimesNewRomanPSMT"/>
+          <w:sz w:val="22"/>
+        </w:rPr>
+        <w:t xml:space="preserve"> </w:t>
+      </w:r>
+      <w:r>
+        <w:rPr>
+          <w:rFonts w:ascii="TimesNewRomanPSMT" w:hAnsiTheme="minorHAnsi" w:cs="TimesNewRomanPSMT"/>
+          <w:sz w:val="22"/>
+        </w:rPr>
+        <w:t>Applikationen ska d</w:t>
+      </w:r>
+      <w:r>
+        <w:rPr>
+          <w:rFonts w:ascii="TimesNewRomanPSMT" w:hAnsiTheme="minorHAnsi" w:cs="TimesNewRomanPSMT" w:hint="cs"/>
+          <w:sz w:val="22"/>
+        </w:rPr>
+        <w:t>ä</w:t>
+      </w:r>
+      <w:r>
+        <w:rPr>
+          <w:rFonts w:ascii="TimesNewRomanPSMT" w:hAnsiTheme="minorHAnsi" w:cs="TimesNewRomanPSMT"/>
+          <w:sz w:val="22"/>
+        </w:rPr>
+        <w:t>rf</w:t>
+      </w:r>
+      <w:r>
+        <w:rPr>
+          <w:rFonts w:ascii="TimesNewRomanPSMT" w:hAnsiTheme="minorHAnsi" w:cs="TimesNewRomanPSMT" w:hint="cs"/>
+          <w:sz w:val="22"/>
+        </w:rPr>
+        <w:t>ö</w:t>
+      </w:r>
+      <w:r>
+        <w:rPr>
+          <w:rFonts w:ascii="TimesNewRomanPSMT" w:hAnsiTheme="minorHAnsi" w:cs="TimesNewRomanPSMT"/>
+          <w:sz w:val="22"/>
+        </w:rPr>
+        <w:t>r vara enkel och tydlig.</w:t>
+      </w:r>
+    </w:p>
+    <w:p>
+      <w:pPr>
+        <w:autoSpaceDE w:val="0"/>
+        <w:autoSpaceDN w:val="0"/>
+        <w:adjustRightInd w:val="0"/>
+        <w:spacing w:line="240" w:lineRule="auto"/>
+        <w:jc w:val="left"/>
+      </w:pPr>
+      <w:r>
+        <w:rPr>
+          <w:rFonts w:ascii="TimesNewRomanPSMT" w:hAnsiTheme="minorHAnsi" w:cs="TimesNewRomanPSMT"/>
+          <w:sz w:val="22"/>
+        </w:rPr>
+        <w:t>D</w:t>
+      </w:r>
+      <w:r>
+        <w:rPr>
+          <w:rFonts w:ascii="TimesNewRomanPSMT" w:hAnsiTheme="minorHAnsi" w:cs="TimesNewRomanPSMT" w:hint="cs"/>
+          <w:sz w:val="22"/>
+        </w:rPr>
+        <w:t>å</w:t>
+      </w:r>
+      <w:r>
+        <w:rPr>
+          <w:rFonts w:ascii="TimesNewRomanPSMT" w:hAnsiTheme="minorHAnsi" w:cs="TimesNewRomanPSMT"/>
+          <w:sz w:val="22"/>
+        </w:rPr>
+        <w:t xml:space="preserve"> de flesta studenter har anv</w:t>
+      </w:r>
+      <w:r>
+        <w:rPr>
+          <w:rFonts w:ascii="TimesNewRomanPSMT" w:hAnsiTheme="minorHAnsi" w:cs="TimesNewRomanPSMT" w:hint="cs"/>
+          <w:sz w:val="22"/>
+        </w:rPr>
+        <w:t>ä</w:t>
+      </w:r>
+      <w:r>
+        <w:rPr>
+          <w:rFonts w:ascii="TimesNewRomanPSMT" w:hAnsiTheme="minorHAnsi" w:cs="TimesNewRomanPSMT"/>
+          <w:sz w:val="22"/>
+        </w:rPr>
+        <w:t>nt schemafunktionen p</w:t>
+      </w:r>
+      <w:r>
+        <w:rPr>
+          <w:rFonts w:ascii="TimesNewRomanPSMT" w:hAnsiTheme="minorHAnsi" w:cs="TimesNewRomanPSMT" w:hint="cs"/>
+          <w:sz w:val="22"/>
+        </w:rPr>
+        <w:t>å</w:t>
+      </w:r>
+      <w:r>
+        <w:rPr>
+          <w:rFonts w:ascii="TimesNewRomanPSMT" w:hAnsiTheme="minorHAnsi" w:cs="TimesNewRomanPSMT"/>
+          <w:sz w:val="22"/>
+        </w:rPr>
+        <w:t xml:space="preserve"> mah.se och har en </w:t>
+      </w:r>
+      <w:r>
+        <w:rPr>
+          <w:rFonts w:ascii="TimesNewRomanPSMT" w:hAnsiTheme="minorHAnsi" w:cs="TimesNewRomanPSMT" w:hint="cs"/>
+          <w:sz w:val="22"/>
+        </w:rPr>
+        <w:t>ö</w:t>
+      </w:r>
+      <w:r>
+        <w:rPr>
+          <w:rFonts w:ascii="TimesNewRomanPSMT" w:hAnsiTheme="minorHAnsi" w:cs="TimesNewRomanPSMT"/>
+          <w:sz w:val="22"/>
+        </w:rPr>
+        <w:t>vergripande uppfattning</w:t>
+      </w:r>
+      <w:r>
+        <w:rPr>
+          <w:rFonts w:ascii="TimesNewRomanPSMT" w:hAnsiTheme="minorHAnsi" w:cs="TimesNewRomanPSMT"/>
+          <w:sz w:val="22"/>
+        </w:rPr>
+        <w:t xml:space="preserve"> </w:t>
+      </w:r>
+      <w:r>
+        <w:rPr>
+          <w:rFonts w:ascii="TimesNewRomanPSMT" w:hAnsiTheme="minorHAnsi" w:cs="TimesNewRomanPSMT"/>
+          <w:sz w:val="22"/>
+        </w:rPr>
+        <w:t>om hur hemsidan fungerar, s</w:t>
+      </w:r>
+      <w:r>
+        <w:rPr>
+          <w:rFonts w:ascii="TimesNewRomanPSMT" w:hAnsiTheme="minorHAnsi" w:cs="TimesNewRomanPSMT" w:hint="cs"/>
+          <w:sz w:val="22"/>
+        </w:rPr>
+        <w:t>å</w:t>
+      </w:r>
+      <w:r>
+        <w:rPr>
+          <w:rFonts w:ascii="TimesNewRomanPSMT" w:hAnsiTheme="minorHAnsi" w:cs="TimesNewRomanPSMT"/>
+          <w:sz w:val="22"/>
+        </w:rPr>
+        <w:t xml:space="preserve"> skulle </w:t>
+      </w:r>
+      <w:proofErr w:type="spellStart"/>
+      <w:r>
+        <w:rPr>
+          <w:rFonts w:ascii="TimesNewRomanPSMT" w:hAnsiTheme="minorHAnsi" w:cs="TimesNewRomanPSMT"/>
+          <w:sz w:val="22"/>
+        </w:rPr>
+        <w:t>LocationFinders</w:t>
+      </w:r>
+      <w:proofErr w:type="spellEnd"/>
+      <w:r>
+        <w:rPr>
+          <w:rFonts w:ascii="TimesNewRomanPSMT" w:hAnsiTheme="minorHAnsi" w:cs="TimesNewRomanPSMT"/>
+          <w:sz w:val="22"/>
+        </w:rPr>
+        <w:t xml:space="preserve"> placering vara logisk och l</w:t>
+      </w:r>
+      <w:r>
+        <w:rPr>
+          <w:rFonts w:ascii="TimesNewRomanPSMT" w:hAnsiTheme="minorHAnsi" w:cs="TimesNewRomanPSMT" w:hint="cs"/>
+          <w:sz w:val="22"/>
+        </w:rPr>
+        <w:t>ä</w:t>
+      </w:r>
+      <w:r>
+        <w:rPr>
+          <w:rFonts w:ascii="TimesNewRomanPSMT" w:hAnsiTheme="minorHAnsi" w:cs="TimesNewRomanPSMT"/>
+          <w:sz w:val="22"/>
+        </w:rPr>
+        <w:t>ttf</w:t>
+      </w:r>
+      <w:r>
+        <w:rPr>
+          <w:rFonts w:ascii="TimesNewRomanPSMT" w:hAnsiTheme="minorHAnsi" w:cs="TimesNewRomanPSMT" w:hint="cs"/>
+          <w:sz w:val="22"/>
+        </w:rPr>
+        <w:t>ö</w:t>
+      </w:r>
+      <w:r>
+        <w:rPr>
+          <w:rFonts w:ascii="TimesNewRomanPSMT" w:hAnsiTheme="minorHAnsi" w:cs="TimesNewRomanPSMT"/>
+          <w:sz w:val="22"/>
+        </w:rPr>
+        <w:t>rst</w:t>
+      </w:r>
+      <w:r>
+        <w:rPr>
+          <w:rFonts w:ascii="TimesNewRomanPSMT" w:hAnsiTheme="minorHAnsi" w:cs="TimesNewRomanPSMT" w:hint="cs"/>
+          <w:sz w:val="22"/>
+        </w:rPr>
+        <w:t>å</w:t>
+      </w:r>
+      <w:r>
+        <w:rPr>
+          <w:rFonts w:ascii="TimesNewRomanPSMT" w:hAnsiTheme="minorHAnsi" w:cs="TimesNewRomanPSMT"/>
+          <w:sz w:val="22"/>
+        </w:rPr>
+        <w:t>elig.</w:t>
+      </w:r>
+    </w:p>
     <w:p>
       <w:pPr>
         <w:spacing w:after="160"/>
@@ -2811,22 +3418,69 @@
     </w:p>
     <w:p>
       <w:r>
-        <w:t>&lt;Text som beskriver den utvecklingsprocess gruppen avser använda. Tänk på att inte bara beskriva någon generell process utan att beskriva det som ni faktiskt avser tillämpa. Beskrivningen ska ta upp hur ni utför aktiviteter så som kravinsamling, kravanalys, design av arkitektur och kod samt grafisk design och användargränssnitt, hur implementering sker och hur produkten testas och valideras. Olika metoder och tekniker som avses användas ska också tas upp, exempelvis par-programmering</w:t>
-      </w:r>
-      <w:r>
-        <w:t xml:space="preserve"> eller olika typer av mötesformer som planeras</w:t>
-      </w:r>
-      <w:r>
-        <w:t>, eller olika former av testning</w:t>
+        <w:t xml:space="preserve">Med den erfarenhet och osäkerhet med hur långt vi hinner utveckla produkten är en evolutionär utvecklingsmodell lämplig. Produkten kommer att utvecklas inkrementellt och </w:t>
+      </w:r>
+      <w:r>
+        <w:t>iterativt</w:t>
       </w:r>
       <w:r>
         <w:t>.</w:t>
       </w:r>
-      <w:r>
-        <w:t xml:space="preserve"> Använd referenser till beskrivningar av metoder som ni utgår ifrån och tala om hur ni modifierar dessa. Observera att vissa saker är förbestämda av kursen (se projektguiden för dessa). </w:t>
-      </w:r>
-      <w:r>
-        <w:t>&gt;</w:t>
+    </w:p>
+    <w:p>
+      <w:r>
+        <w:t>Projektledningen i gru</w:t>
+      </w:r>
+      <w:r>
+        <w:t>ppen kommer att rotera mellan medlemmarna veckovis.</w:t>
+      </w:r>
+      <w:r>
+        <w:t xml:space="preserve"> </w:t>
+      </w:r>
+    </w:p>
+    <w:p>
+      <w:r>
+        <w:t>Par-progra</w:t>
+      </w:r>
+      <w:r>
+        <w:t>mmering och par+1 programmering kommer att tillämpas.</w:t>
+      </w:r>
+    </w:p>
+    <w:p>
+      <w:r>
+        <w:t xml:space="preserve">Verktygen som tillämpas i projektet är </w:t>
+      </w:r>
+      <w:proofErr w:type="spellStart"/>
+      <w:r>
+        <w:t>GitHub</w:t>
+      </w:r>
+      <w:proofErr w:type="spellEnd"/>
+      <w:r>
+        <w:t xml:space="preserve">, </w:t>
+      </w:r>
+      <w:proofErr w:type="spellStart"/>
+      <w:r>
+        <w:t>YouTrack</w:t>
+      </w:r>
+      <w:proofErr w:type="spellEnd"/>
+      <w:r>
+        <w:t xml:space="preserve">, Discord, Microsoft Project for </w:t>
+      </w:r>
+      <w:proofErr w:type="spellStart"/>
+      <w:r>
+        <w:t>professionals</w:t>
+      </w:r>
+      <w:proofErr w:type="spellEnd"/>
+      <w:r>
+        <w:t xml:space="preserve">, </w:t>
+      </w:r>
+      <w:proofErr w:type="spellStart"/>
+      <w:r>
+        <w:t>Eclipse</w:t>
+      </w:r>
+      <w:proofErr w:type="spellEnd"/>
+      <w:r>
+        <w:t>, Android Studio och tillhörande projektdokument.</w:t>
       </w:r>
     </w:p>
     <w:p/>
@@ -2845,58 +3499,58 @@
     </w:p>
     <w:p>
       <w:r>
-        <w:t xml:space="preserve">[Ansvarsområden som beskrivs för varje person nedan är övergripande och behöver inte vara väldigt detaljerade. </w:t>
-      </w:r>
-      <w:r>
-        <w:rPr>
-          <w:rFonts w:cs="Times New Roman"/>
-          <w:szCs w:val="24"/>
-        </w:rPr>
-        <w:t>Övergripande ansvar kan vara att ta ansvar för exempelvis ett dokument (exempel kravdokument), en övergripande syssla (exempel testning), ett tekniskt område (exempel design med CSS), eller något annat avgränsat område som gruppen kan identifiera.</w:t>
-      </w:r>
-      <w:r>
-        <w:t>]</w:t>
-      </w:r>
-    </w:p>
-    <w:p>
-      <w:r>
-        <w:t>&lt;Text som generellt beskriver bemanningen.&gt;</w:t>
+        <w:t>Sebastian Andersson</w:t>
+      </w:r>
+      <w:r>
+        <w:t xml:space="preserve">: </w:t>
+      </w:r>
+      <w:r>
+        <w:t>Har begränsad erfarenhet av C# och JavaScript samt Java. Mitt huvudansvarsområde för första sprinten är GUI för prototypen, samt testning av denna.</w:t>
       </w:r>
     </w:p>
     <w:p/>
     <w:p>
       <w:r>
-        <w:t>&lt;Person 1&gt;: &lt;Text som beskriver personens bakgrund, kompetensområden</w:t>
-      </w:r>
-      <w:r>
-        <w:t xml:space="preserve"> i projektet</w:t>
-      </w:r>
-      <w:r>
-        <w:t xml:space="preserve"> samt ansvarsområden.&gt;</w:t>
+        <w:t>Oliver Josefsson</w:t>
+      </w:r>
+      <w:r>
+        <w:t>:</w:t>
+      </w:r>
+      <w:r>
+        <w:t xml:space="preserve"> Har begränsad erfarenhet av Java. Mitt huvudsvarsområde för första sprinten </w:t>
+      </w:r>
+      <w:r>
+        <w:t>är GUI för prototypen.</w:t>
       </w:r>
     </w:p>
     <w:p/>
     <w:p>
       <w:r>
-        <w:t xml:space="preserve">&lt;Person 2&gt;: &lt;Text som beskriver personens bakgrund, kompetensområden </w:t>
-      </w:r>
-      <w:r>
-        <w:t xml:space="preserve">i projektet </w:t>
-      </w:r>
-      <w:r>
-        <w:t>samt ansvarsområden.&gt;</w:t>
+        <w:t xml:space="preserve">Adda Skogberg: Erfarenhet av projektledning och projektarbete, diverse kvalitetssystem, men även en del </w:t>
+      </w:r>
+      <w:r>
+        <w:t>Java, JavaScript och HTML CSS.</w:t>
+      </w:r>
+      <w:r>
+        <w:t xml:space="preserve"> </w:t>
+      </w:r>
+      <w:r>
+        <w:t>A</w:t>
+      </w:r>
+      <w:r>
+        <w:t>nsvarar i huvudsak för dokument och projektuppföljning.</w:t>
       </w:r>
     </w:p>
     <w:p/>
     <w:p>
       <w:r>
-        <w:t xml:space="preserve">&lt;Person 3&gt;: &lt;Text som beskriver personens bakgrund, kompetensområden </w:t>
-      </w:r>
-      <w:r>
-        <w:t xml:space="preserve">i projektet </w:t>
-      </w:r>
-      <w:r>
-        <w:t>samt ansvarsområden.&gt;</w:t>
+        <w:t xml:space="preserve">Björn Sjölund: Begränsad erfarenhet av Java, begränsad erfarenhet av projektarbete. Ansvarar för dokument samt testning. </w:t>
+      </w:r>
+    </w:p>
+    <w:p/>
+    <w:p>
+      <w:r>
+        <w:t xml:space="preserve">Hampus Holst: </w:t>
       </w:r>
     </w:p>
     <w:p/>
@@ -2924,13 +3578,7 @@
     </w:p>
     <w:p>
       <w:r>
-        <w:t>&lt;Text som beskriver förutsättningarna för planeringen så som antal timmar i budgeten, strategier som man har för att inte över eller underplanera budgeten. Summering av den planerade tiden och en kommentar till denna om hur säker man upplever planeringen, vad är mest osäkert vad är mest säkert.</w:t>
-      </w:r>
-      <w:r>
-        <w:t xml:space="preserve"> Observera att vissa saker är fastslagna i projektguiden gällande mål för sprintarna. Dessa ska återspeglas här.</w:t>
-      </w:r>
-      <w:r>
-        <w:t>&gt;</w:t>
+        <w:t>Vi utgår ifrån beräkningen att varje medlem har 20 timmar i veckan avsatta för projektet, vi är 5 medlemmar således 100 timmar per vecka i budget.</w:t>
       </w:r>
     </w:p>
     <w:p>
@@ -2953,7 +3601,7 @@
         <w:pStyle w:val="Heading3"/>
       </w:pPr>
       <w:r>
-        <w:t>Vecka &lt;nr&gt;</w:t>
+        <w:t>Vecka 11</w:t>
       </w:r>
     </w:p>
     <w:p>
@@ -2980,7 +3628,7 @@
           <w:sz w:val="24"/>
           <w:szCs w:val="24"/>
         </w:rPr>
-        <w:t xml:space="preserve">&lt;Namn på aktivitet&gt; &lt;x&gt; timmar: </w:t>
+        <w:t>Förstudie</w:t>
       </w:r>
       <w:r>
         <w:rPr>
@@ -2988,7 +3636,7 @@
           <w:sz w:val="24"/>
           <w:szCs w:val="24"/>
         </w:rPr>
-        <w:t>&lt;beskriv</w:t>
+        <w:t xml:space="preserve"> 30 </w:t>
       </w:r>
       <w:r>
         <w:rPr>
@@ -2996,7 +3644,7 @@
           <w:sz w:val="24"/>
           <w:szCs w:val="24"/>
         </w:rPr>
-        <w:t>ning av aktivitet</w:t>
+        <w:t xml:space="preserve"> timmar: </w:t>
       </w:r>
       <w:r>
         <w:rPr>
@@ -3004,7 +3652,7 @@
           <w:sz w:val="24"/>
           <w:szCs w:val="24"/>
         </w:rPr>
-        <w:t>&gt;</w:t>
+        <w:t>Insamling av information runt tekniker och projektmodeller</w:t>
       </w:r>
     </w:p>
     <w:p>
@@ -3026,7 +3674,7 @@
           <w:sz w:val="24"/>
           <w:szCs w:val="24"/>
         </w:rPr>
-        <w:t xml:space="preserve">&lt;Namn på aktivitet&gt; &lt;x&gt; timmar: </w:t>
+        <w:t xml:space="preserve">Kravinsamling </w:t>
       </w:r>
       <w:r>
         <w:rPr>
@@ -3034,7 +3682,7 @@
           <w:sz w:val="24"/>
           <w:szCs w:val="24"/>
         </w:rPr>
-        <w:t>&lt;beskriv</w:t>
+        <w:t xml:space="preserve"> 30</w:t>
       </w:r>
       <w:r>
         <w:rPr>
@@ -3042,7 +3690,7 @@
           <w:sz w:val="24"/>
           <w:szCs w:val="24"/>
         </w:rPr>
-        <w:t>ning av aktivitet</w:t>
+        <w:t xml:space="preserve"> timmar: </w:t>
       </w:r>
       <w:r>
         <w:rPr>
@@ -3050,7 +3698,7 @@
           <w:sz w:val="24"/>
           <w:szCs w:val="24"/>
         </w:rPr>
-        <w:t>&gt;</w:t>
+        <w:t>Sammanställning av produkt krav</w:t>
       </w:r>
     </w:p>
     <w:p>
@@ -3072,7 +3720,7 @@
           <w:sz w:val="24"/>
           <w:szCs w:val="24"/>
         </w:rPr>
-        <w:t xml:space="preserve">&lt;Namn på aktivitet&gt; &lt;x&gt; timmar: </w:t>
+        <w:t>Projektplan 30</w:t>
       </w:r>
       <w:r>
         <w:rPr>
@@ -3080,7 +3728,7 @@
           <w:sz w:val="24"/>
           <w:szCs w:val="24"/>
         </w:rPr>
-        <w:t>&lt;beskriv</w:t>
+        <w:t xml:space="preserve"> timmar: </w:t>
       </w:r>
       <w:r>
         <w:rPr>
@@ -3088,15 +3736,7 @@
           <w:sz w:val="24"/>
           <w:szCs w:val="24"/>
         </w:rPr>
-        <w:t>ning av aktivitet</w:t>
-      </w:r>
-      <w:r>
-        <w:rPr>
-          <w:rFonts w:ascii="Times New Roman" w:hAnsi="Times New Roman" w:cs="Times New Roman"/>
-          <w:sz w:val="24"/>
-          <w:szCs w:val="24"/>
-        </w:rPr>
-        <w:t>&gt;</w:t>
+        <w:t>Sammanställning av projektplan</w:t>
       </w:r>
     </w:p>
     <w:p>
@@ -3118,31 +3758,7 @@
           <w:sz w:val="24"/>
           <w:szCs w:val="24"/>
         </w:rPr>
-        <w:t xml:space="preserve">&lt;Namn på aktivitet&gt; &lt;x&gt; timmar: </w:t>
-      </w:r>
-      <w:r>
-        <w:rPr>
-          <w:rFonts w:ascii="Times New Roman" w:hAnsi="Times New Roman" w:cs="Times New Roman"/>
-          <w:sz w:val="24"/>
-          <w:szCs w:val="24"/>
-        </w:rPr>
-        <w:t>&lt;beskriv</w:t>
-      </w:r>
-      <w:r>
-        <w:rPr>
-          <w:rFonts w:ascii="Times New Roman" w:hAnsi="Times New Roman" w:cs="Times New Roman"/>
-          <w:sz w:val="24"/>
-          <w:szCs w:val="24"/>
-        </w:rPr>
-        <w:t>ning av aktivitet</w:t>
-      </w:r>
-      <w:r>
-        <w:rPr>
-          <w:rFonts w:ascii="Times New Roman" w:hAnsi="Times New Roman" w:cs="Times New Roman"/>
-          <w:sz w:val="24"/>
-          <w:szCs w:val="24"/>
-        </w:rPr>
-        <w:t>&gt;</w:t>
+        <w:t>Projektverktyg 20 timmar: Aktivering av projektverktyg</w:t>
       </w:r>
     </w:p>
     <w:p>
@@ -3150,7 +3766,7 @@
         <w:pStyle w:val="Heading3"/>
       </w:pPr>
       <w:r>
-        <w:t>Vecka &lt;nr&gt;</w:t>
+        <w:t>Vecka 12</w:t>
       </w:r>
     </w:p>
     <w:p>
@@ -3177,7 +3793,7 @@
           <w:sz w:val="24"/>
           <w:szCs w:val="24"/>
         </w:rPr>
-        <w:t xml:space="preserve">&lt;Namn på aktivitet&gt; &lt;x&gt; timmar: </w:t>
+        <w:t xml:space="preserve"> Designdokument 30</w:t>
       </w:r>
       <w:r>
         <w:rPr>
@@ -3185,7 +3801,7 @@
           <w:sz w:val="24"/>
           <w:szCs w:val="24"/>
         </w:rPr>
-        <w:t>&lt;beskriv</w:t>
+        <w:t xml:space="preserve"> timmar: </w:t>
       </w:r>
       <w:r>
         <w:rPr>
@@ -3193,15 +3809,7 @@
           <w:sz w:val="24"/>
           <w:szCs w:val="24"/>
         </w:rPr>
-        <w:t>ning av aktivitet</w:t>
-      </w:r>
-      <w:r>
-        <w:rPr>
-          <w:rFonts w:ascii="Times New Roman" w:hAnsi="Times New Roman" w:cs="Times New Roman"/>
-          <w:sz w:val="24"/>
-          <w:szCs w:val="24"/>
-        </w:rPr>
-        <w:t>&gt;</w:t>
+        <w:t>Sammanställning av designbehov</w:t>
       </w:r>
     </w:p>
     <w:p>
@@ -3223,7 +3831,7 @@
           <w:sz w:val="24"/>
           <w:szCs w:val="24"/>
         </w:rPr>
-        <w:t xml:space="preserve">&lt;Namn på aktivitet&gt; &lt;x&gt; timmar: </w:t>
+        <w:t xml:space="preserve"> Framtagning av Planritningar 10 </w:t>
       </w:r>
       <w:r>
         <w:rPr>
@@ -3231,7 +3839,7 @@
           <w:sz w:val="24"/>
           <w:szCs w:val="24"/>
         </w:rPr>
-        <w:t>&lt;beskriv</w:t>
+        <w:t xml:space="preserve">timmar: </w:t>
       </w:r>
       <w:r>
         <w:rPr>
@@ -3239,15 +3847,7 @@
           <w:sz w:val="24"/>
           <w:szCs w:val="24"/>
         </w:rPr>
-        <w:t>ning av aktivitet</w:t>
-      </w:r>
-      <w:r>
-        <w:rPr>
-          <w:rFonts w:ascii="Times New Roman" w:hAnsi="Times New Roman" w:cs="Times New Roman"/>
-          <w:sz w:val="24"/>
-          <w:szCs w:val="24"/>
-        </w:rPr>
-        <w:t>&gt;</w:t>
+        <w:t>Kontakt högskolan</w:t>
       </w:r>
     </w:p>
     <w:p>
@@ -3269,7 +3869,7 @@
           <w:sz w:val="24"/>
           <w:szCs w:val="24"/>
         </w:rPr>
-        <w:t xml:space="preserve">&lt;Namn på aktivitet&gt; &lt;x&gt; timmar: </w:t>
+        <w:t xml:space="preserve"> Förs</w:t>
       </w:r>
       <w:r>
         <w:rPr>
@@ -3277,7 +3877,7 @@
           <w:sz w:val="24"/>
           <w:szCs w:val="24"/>
         </w:rPr>
-        <w:t>&lt;beskriv</w:t>
+        <w:t xml:space="preserve">ta version av program </w:t>
       </w:r>
       <w:r>
         <w:rPr>
@@ -3285,7 +3885,7 @@
           <w:sz w:val="24"/>
           <w:szCs w:val="24"/>
         </w:rPr>
-        <w:t>ning av aktivitet</w:t>
+        <w:t>30</w:t>
       </w:r>
       <w:r>
         <w:rPr>
@@ -3293,7 +3893,15 @@
           <w:sz w:val="24"/>
           <w:szCs w:val="24"/>
         </w:rPr>
-        <w:t>&gt;</w:t>
+        <w:t xml:space="preserve"> timmar: </w:t>
+      </w:r>
+      <w:r>
+        <w:rPr>
+          <w:rFonts w:ascii="Times New Roman" w:hAnsi="Times New Roman" w:cs="Times New Roman"/>
+          <w:sz w:val="24"/>
+          <w:szCs w:val="24"/>
+        </w:rPr>
+        <w:t>Java kod</w:t>
       </w:r>
     </w:p>
     <w:p>
@@ -3315,7 +3923,7 @@
           <w:sz w:val="24"/>
           <w:szCs w:val="24"/>
         </w:rPr>
-        <w:t xml:space="preserve">&lt;Namn på aktivitet&gt; &lt;x&gt; timmar: </w:t>
+        <w:t xml:space="preserve"> Tester 30</w:t>
       </w:r>
       <w:r>
         <w:rPr>
@@ -3323,23 +3931,25 @@
           <w:sz w:val="24"/>
           <w:szCs w:val="24"/>
         </w:rPr>
-        <w:t>&lt;beskriv</w:t>
-      </w:r>
+        <w:t xml:space="preserve"> timmar: </w:t>
+      </w:r>
+      <w:proofErr w:type="spellStart"/>
       <w:r>
         <w:rPr>
           <w:rFonts w:ascii="Times New Roman" w:hAnsi="Times New Roman" w:cs="Times New Roman"/>
           <w:sz w:val="24"/>
           <w:szCs w:val="24"/>
         </w:rPr>
-        <w:t>ning av aktivitet</w:t>
-      </w:r>
+        <w:t>Unit</w:t>
+      </w:r>
+      <w:proofErr w:type="spellEnd"/>
       <w:r>
         <w:rPr>
           <w:rFonts w:ascii="Times New Roman" w:hAnsi="Times New Roman" w:cs="Times New Roman"/>
           <w:sz w:val="24"/>
           <w:szCs w:val="24"/>
         </w:rPr>
-        <w:t>&gt;</w:t>
+        <w:t xml:space="preserve"> test</w:t>
       </w:r>
     </w:p>
     <w:p>
@@ -3347,7 +3957,10 @@
         <w:pStyle w:val="Heading3"/>
       </w:pPr>
       <w:r>
-        <w:t>Vecka &lt;nr&gt;</w:t>
+        <w:t xml:space="preserve">Vecka </w:t>
+      </w:r>
+      <w:r>
+        <w:t>13</w:t>
       </w:r>
     </w:p>
     <w:p>
@@ -3374,7 +3987,32 @@
           <w:sz w:val="24"/>
           <w:szCs w:val="24"/>
         </w:rPr>
-        <w:t xml:space="preserve">&lt;Namn på aktivitet&gt; &lt;x&gt; timmar: </w:t>
+        <w:t>TBD</w:t>
+      </w:r>
+      <w:r>
+        <w:rPr>
+          <w:rFonts w:ascii="Times New Roman" w:hAnsi="Times New Roman" w:cs="Times New Roman"/>
+          <w:sz w:val="24"/>
+          <w:szCs w:val="24"/>
+        </w:rPr>
+        <w:tab/>
+      </w:r>
+      <w:r>
+        <w:rPr>
+          <w:rFonts w:ascii="Times New Roman" w:hAnsi="Times New Roman" w:cs="Times New Roman"/>
+          <w:sz w:val="24"/>
+          <w:szCs w:val="24"/>
+        </w:rPr>
+        <w:tab/>
+        <w:t xml:space="preserve">  </w:t>
+      </w:r>
+      <w:r>
+        <w:rPr>
+          <w:rFonts w:ascii="Times New Roman" w:hAnsi="Times New Roman" w:cs="Times New Roman"/>
+          <w:sz w:val="24"/>
+          <w:szCs w:val="24"/>
+        </w:rPr>
+        <w:t xml:space="preserve">&lt;x&gt; timmar: </w:t>
       </w:r>
       <w:r>
         <w:rPr>
@@ -3591,6 +4229,45 @@
     <w:p>
       <w:pPr>
         <w:rPr>
+          <w:color w:val="FF0000"/>
+        </w:rPr>
+      </w:pPr>
+      <w:r>
+        <w:rPr>
+          <w:color w:val="FF0000"/>
+        </w:rPr>
+        <w:t>Återkommer med</w:t>
+      </w:r>
+      <w:r>
+        <w:rPr>
+          <w:color w:val="FF0000"/>
+        </w:rPr>
+        <w:t xml:space="preserve"> fler</w:t>
+      </w:r>
+      <w:r>
+        <w:rPr>
+          <w:color w:val="FF0000"/>
+        </w:rPr>
+        <w:t xml:space="preserve"> punkter här under veckan som kommer</w:t>
+      </w:r>
+    </w:p>
+    <w:p>
+      <w:pPr>
+        <w:pStyle w:val="Heading3"/>
+      </w:pPr>
+      <w:r>
+        <w:t>Projektplan version 1</w:t>
+      </w:r>
+      <w:r>
+        <w:t xml:space="preserve"> </w:t>
+      </w:r>
+      <w:r>
+        <w:t xml:space="preserve"> 2017-03-23</w:t>
+      </w:r>
+    </w:p>
+    <w:p>
+      <w:pPr>
+        <w:rPr>
           <w:rFonts w:cs="Times New Roman"/>
           <w:szCs w:val="24"/>
         </w:rPr>
@@ -3600,134 +4277,14 @@
           <w:rFonts w:cs="Times New Roman"/>
           <w:szCs w:val="24"/>
         </w:rPr>
-        <w:t>[Fler milstolpar än de definierade nedan behövs. Observera också att vissa milstolpar kan härledas ur kraven på sprintarna i projektguiden.</w:t>
-      </w:r>
-    </w:p>
-    <w:p>
-      <w:pPr>
+        <w:t>Projektplanen ska var så långt färdig att den fungerar som väglednin</w:t>
+      </w:r>
+      <w:r>
         <w:rPr>
           <w:rFonts w:cs="Times New Roman"/>
           <w:szCs w:val="24"/>
         </w:rPr>
-      </w:pPr>
-    </w:p>
-    <w:p>
-      <w:pPr>
-        <w:rPr>
-          <w:rFonts w:cs="Times New Roman"/>
-          <w:szCs w:val="24"/>
-        </w:rPr>
-      </w:pPr>
-      <w:r>
-        <w:rPr>
-          <w:rFonts w:cs="Times New Roman"/>
-          <w:szCs w:val="24"/>
-        </w:rPr>
-        <w:t>Milstolpar innebär att något ska levereras (</w:t>
-      </w:r>
-      <w:r>
-        <w:rPr>
-          <w:rFonts w:cs="Times New Roman"/>
-          <w:szCs w:val="24"/>
-        </w:rPr>
-        <w:t>exempelvis att en första release</w:t>
-      </w:r>
-      <w:r>
-        <w:rPr>
-          <w:rFonts w:cs="Times New Roman"/>
-          <w:szCs w:val="24"/>
-        </w:rPr>
-        <w:t xml:space="preserve"> av kravspecifikationen ska var</w:t>
-      </w:r>
-      <w:r>
-        <w:rPr>
-          <w:rFonts w:cs="Times New Roman"/>
-          <w:szCs w:val="24"/>
-        </w:rPr>
-        <w:t>a klar eller att en viss release</w:t>
-      </w:r>
-      <w:r>
-        <w:rPr>
-          <w:rFonts w:cs="Times New Roman"/>
-          <w:szCs w:val="24"/>
-        </w:rPr>
-        <w:t xml:space="preserve"> av produkten ska vara klar). </w:t>
-      </w:r>
-      <w:r>
-        <w:rPr>
-          <w:rFonts w:cs="Times New Roman"/>
-          <w:szCs w:val="24"/>
-        </w:rPr>
-        <w:t xml:space="preserve">Varje leverabel som ingår i en milstolpe ska listas. </w:t>
-      </w:r>
-      <w:r>
-        <w:rPr>
-          <w:rFonts w:cs="Times New Roman"/>
-          <w:szCs w:val="24"/>
-        </w:rPr>
-        <w:t>En milstolpe kan innehålla flera saker som ska vara avklarade för att milstolpen ska uppnås.</w:t>
-      </w:r>
-      <w:r>
-        <w:rPr>
-          <w:rFonts w:cs="Times New Roman"/>
-          <w:szCs w:val="24"/>
-        </w:rPr>
-        <w:t>]</w:t>
-      </w:r>
-    </w:p>
-    <w:p>
-      <w:pPr>
-        <w:pStyle w:val="Heading3"/>
-      </w:pPr>
-      <w:r>
-        <w:t>&lt;Namn på milstolpe&gt;</w:t>
-      </w:r>
-      <w:r>
-        <w:t xml:space="preserve"> &lt;Datum för milstolpe&gt;</w:t>
-      </w:r>
-    </w:p>
-    <w:p>
-      <w:pPr>
-        <w:rPr>
-          <w:rFonts w:cs="Times New Roman"/>
-          <w:szCs w:val="24"/>
-        </w:rPr>
-      </w:pPr>
-      <w:r>
-        <w:rPr>
-          <w:rFonts w:cs="Times New Roman"/>
-          <w:szCs w:val="24"/>
-        </w:rPr>
-        <w:t>&lt;beskrivning av milstolpe</w:t>
-      </w:r>
-      <w:r>
-        <w:rPr>
-          <w:rFonts w:cs="Times New Roman"/>
-          <w:szCs w:val="24"/>
-        </w:rPr>
-        <w:t>, några meningar är tillräckligt</w:t>
-      </w:r>
-      <w:r>
-        <w:rPr>
-          <w:rFonts w:cs="Times New Roman"/>
-          <w:szCs w:val="24"/>
-        </w:rPr>
-        <w:t>&gt;</w:t>
-      </w:r>
-    </w:p>
-    <w:p>
-      <w:pPr>
-        <w:rPr>
-          <w:rFonts w:cs="Times New Roman"/>
-          <w:szCs w:val="24"/>
-        </w:rPr>
-      </w:pPr>
-      <w:r>
-        <w:rPr>
-          <w:rFonts w:cs="Times New Roman"/>
-          <w:szCs w:val="24"/>
-        </w:rPr>
-        <w:t>Leverabler:</w:t>
+        <w:t>g i projekten</w:t>
       </w:r>
     </w:p>
     <w:p>
@@ -3737,27 +4294,35 @@
           <w:ilvl w:val="0"/>
           <w:numId w:val="9"/>
         </w:numPr>
-        <w:rPr>
-          <w:rFonts w:ascii="Times New Roman" w:hAnsi="Times New Roman" w:cs="Times New Roman"/>
-          <w:sz w:val="24"/>
-          <w:szCs w:val="24"/>
-        </w:rPr>
-      </w:pPr>
-      <w:r>
-        <w:rPr>
-          <w:rFonts w:ascii="Times New Roman" w:hAnsi="Times New Roman" w:cs="Times New Roman"/>
-          <w:sz w:val="24"/>
-          <w:szCs w:val="24"/>
-        </w:rPr>
-        <w:t>&lt;beskrivning av leverabel</w:t>
-      </w:r>
-      <w:r>
-        <w:rPr>
-          <w:rFonts w:ascii="Times New Roman" w:hAnsi="Times New Roman" w:cs="Times New Roman"/>
-          <w:sz w:val="24"/>
-          <w:szCs w:val="24"/>
-        </w:rPr>
-        <w:t>&gt;</w:t>
+      </w:pPr>
+      <w:r>
+        <w:t>Version 1 klar</w:t>
+      </w:r>
+    </w:p>
+    <w:p>
+      <w:pPr>
+        <w:pStyle w:val="Heading3"/>
+      </w:pPr>
+      <w:r>
+        <w:t>Kravdokument version 1</w:t>
+      </w:r>
+      <w:r>
+        <w:t xml:space="preserve"> 2017-03-23</w:t>
+      </w:r>
+    </w:p>
+    <w:p>
+      <w:pPr>
+        <w:rPr>
+          <w:rFonts w:cs="Times New Roman"/>
+          <w:szCs w:val="24"/>
+        </w:rPr>
+      </w:pPr>
+      <w:r>
+        <w:rPr>
+          <w:rFonts w:cs="Times New Roman"/>
+          <w:szCs w:val="24"/>
+        </w:rPr>
+        <w:t>Kravdokument i användbar version som korrelerar till produkt leveransen</w:t>
       </w:r>
     </w:p>
     <w:p>
@@ -3779,15 +4344,7 @@
           <w:sz w:val="24"/>
           <w:szCs w:val="24"/>
         </w:rPr>
-        <w:t>&lt;beskrivning av leverabel</w:t>
-      </w:r>
-      <w:r>
-        <w:rPr>
-          <w:rFonts w:ascii="Times New Roman" w:hAnsi="Times New Roman" w:cs="Times New Roman"/>
-          <w:sz w:val="24"/>
-          <w:szCs w:val="24"/>
-        </w:rPr>
-        <w:t>&gt;</w:t>
+        <w:t>Version 1 klar</w:t>
       </w:r>
     </w:p>
     <w:p>
@@ -3795,10 +4352,10 @@
         <w:pStyle w:val="Heading3"/>
       </w:pPr>
       <w:r>
-        <w:t>&lt;Namn på milstolpe&gt;</w:t>
-      </w:r>
-      <w:r>
-        <w:t xml:space="preserve"> &lt;Datum för milstolpe&gt;</w:t>
+        <w:t xml:space="preserve">Första fungerande leverans av produkten  </w:t>
+      </w:r>
+      <w:r>
+        <w:t>2017-03-23</w:t>
       </w:r>
     </w:p>
     <w:p>
@@ -3813,7 +4370,7 @@
           <w:rFonts w:cs="Times New Roman"/>
           <w:szCs w:val="24"/>
         </w:rPr>
-        <w:t>&lt;beskrivning av milstolpe&gt;</w:t>
+        <w:t>En första leverans av ett fungerande program.</w:t>
       </w:r>
     </w:p>
     <w:p>
@@ -3823,12 +4380,21 @@
           <w:szCs w:val="24"/>
         </w:rPr>
       </w:pPr>
+      <w:proofErr w:type="spellStart"/>
       <w:r>
         <w:rPr>
           <w:rFonts w:cs="Times New Roman"/>
           <w:szCs w:val="24"/>
         </w:rPr>
-        <w:t>Leverabler:</w:t>
+        <w:t>Leverabler</w:t>
+      </w:r>
+      <w:proofErr w:type="spellEnd"/>
+      <w:r>
+        <w:rPr>
+          <w:rFonts w:cs="Times New Roman"/>
+          <w:szCs w:val="24"/>
+        </w:rPr>
+        <w:t>:</w:t>
       </w:r>
     </w:p>
     <w:p>
@@ -3850,15 +4416,7 @@
           <w:sz w:val="24"/>
           <w:szCs w:val="24"/>
         </w:rPr>
-        <w:t>&lt;beskrivning av leverabel</w:t>
-      </w:r>
-      <w:r>
-        <w:rPr>
-          <w:rFonts w:ascii="Times New Roman" w:hAnsi="Times New Roman" w:cs="Times New Roman"/>
-          <w:sz w:val="24"/>
-          <w:szCs w:val="24"/>
-        </w:rPr>
-        <w:t>&gt;</w:t>
+        <w:t>Körbar kod som använder layout över en av byggnaderna</w:t>
       </w:r>
     </w:p>
     <w:p>
@@ -3880,30 +4438,13 @@
           <w:sz w:val="24"/>
           <w:szCs w:val="24"/>
         </w:rPr>
-        <w:t>&lt;beskrivning av leverabel</w:t>
-      </w:r>
-      <w:r>
-        <w:rPr>
-          <w:rFonts w:ascii="Times New Roman" w:hAnsi="Times New Roman" w:cs="Times New Roman"/>
-          <w:sz w:val="24"/>
-          <w:szCs w:val="24"/>
-        </w:rPr>
-        <w:t>&gt;</w:t>
-      </w:r>
-    </w:p>
-    <w:p>
-      <w:pPr>
-        <w:pStyle w:val="Heading3"/>
-      </w:pPr>
-      <w:r>
-        <w:t>&lt;Namn på milstolpe&gt;</w:t>
-      </w:r>
-      <w:r>
-        <w:t xml:space="preserve"> &lt;Datum för milstolpe&gt;</w:t>
-      </w:r>
-    </w:p>
-    <w:p>
-      <w:pPr>
+        <w:t>Test av kod</w:t>
+      </w:r>
+    </w:p>
+    <w:p>
+      <w:pPr>
+        <w:spacing w:after="160"/>
+        <w:jc w:val="left"/>
         <w:rPr>
           <w:rFonts w:cs="Times New Roman"/>
           <w:szCs w:val="24"/>
@@ -3914,7 +4455,7 @@
           <w:rFonts w:cs="Times New Roman"/>
           <w:szCs w:val="24"/>
         </w:rPr>
-        <w:t>&lt;beskrivning av milstolpe&gt;</w:t>
+        <w:br w:type="page"/>
       </w:r>
     </w:p>
     <w:p>
@@ -3924,73 +4465,6 @@
           <w:szCs w:val="24"/>
         </w:rPr>
       </w:pPr>
-      <w:r>
-        <w:rPr>
-          <w:rFonts w:cs="Times New Roman"/>
-          <w:szCs w:val="24"/>
-        </w:rPr>
-        <w:t>Leverabler:</w:t>
-      </w:r>
-    </w:p>
-    <w:p>
-      <w:pPr>
-        <w:pStyle w:val="ListParagraph"/>
-        <w:numPr>
-          <w:ilvl w:val="0"/>
-          <w:numId w:val="9"/>
-        </w:numPr>
-        <w:rPr>
-          <w:rFonts w:ascii="Times New Roman" w:hAnsi="Times New Roman" w:cs="Times New Roman"/>
-          <w:sz w:val="24"/>
-          <w:szCs w:val="24"/>
-        </w:rPr>
-      </w:pPr>
-      <w:r>
-        <w:rPr>
-          <w:rFonts w:ascii="Times New Roman" w:hAnsi="Times New Roman" w:cs="Times New Roman"/>
-          <w:sz w:val="24"/>
-          <w:szCs w:val="24"/>
-        </w:rPr>
-        <w:t>&lt;beskrivning av leverabel</w:t>
-      </w:r>
-      <w:r>
-        <w:rPr>
-          <w:rFonts w:ascii="Times New Roman" w:hAnsi="Times New Roman" w:cs="Times New Roman"/>
-          <w:sz w:val="24"/>
-          <w:szCs w:val="24"/>
-        </w:rPr>
-        <w:t>&gt;</w:t>
-      </w:r>
-    </w:p>
-    <w:p>
-      <w:pPr>
-        <w:pStyle w:val="ListParagraph"/>
-        <w:numPr>
-          <w:ilvl w:val="0"/>
-          <w:numId w:val="9"/>
-        </w:numPr>
-        <w:rPr>
-          <w:rFonts w:ascii="Times New Roman" w:hAnsi="Times New Roman" w:cs="Times New Roman"/>
-          <w:sz w:val="24"/>
-          <w:szCs w:val="24"/>
-        </w:rPr>
-      </w:pPr>
-      <w:r>
-        <w:rPr>
-          <w:rFonts w:ascii="Times New Roman" w:hAnsi="Times New Roman" w:cs="Times New Roman"/>
-          <w:sz w:val="24"/>
-          <w:szCs w:val="24"/>
-        </w:rPr>
-        <w:t>&lt;beskrivning av leverabel</w:t>
-      </w:r>
-      <w:r>
-        <w:rPr>
-          <w:rFonts w:ascii="Times New Roman" w:hAnsi="Times New Roman" w:cs="Times New Roman"/>
-          <w:sz w:val="24"/>
-          <w:szCs w:val="24"/>
-        </w:rPr>
-        <w:t>&gt;</w:t>
-      </w:r>
     </w:p>
     <w:p/>
     <w:p/>
@@ -3999,30 +4473,62 @@
         <w:pStyle w:val="Heading2"/>
       </w:pPr>
       <w:bookmarkStart w:id="19" w:name="_Toc476650153"/>
-      <w:r>
-        <w:t>Gantt-schema</w:t>
+      <w:proofErr w:type="spellStart"/>
+      <w:r>
+        <w:t>Gantt</w:t>
+      </w:r>
+      <w:proofErr w:type="spellEnd"/>
+      <w:r>
+        <w:t>-schema</w:t>
       </w:r>
       <w:bookmarkEnd w:id="19"/>
     </w:p>
-    <w:p>
-      <w:r>
-        <w:t>[Infoga Gantt-schema.</w:t>
-      </w:r>
-      <w:r>
-        <w:t xml:space="preserve"> </w:t>
-      </w:r>
-      <w:r>
-        <w:rPr>
-          <w:rFonts w:cs="Times New Roman"/>
-          <w:szCs w:val="24"/>
-        </w:rPr>
-        <w:t xml:space="preserve">(Se exempel i Eklund (2010 kap. 12.9) eller Tsui (2014 Figure 13.5) samt i föreläsning FP1 och FP2). </w:t>
-      </w:r>
-      <w:r>
-        <w:t>]</w:t>
-      </w:r>
-    </w:p>
     <w:p/>
+    <w:p/>
+    <w:p/>
+    <w:p>
+      <w:r>
+        <w:rPr>
+          <w:noProof/>
+          <w:lang w:eastAsia="sv-SE"/>
+        </w:rPr>
+        <w:drawing>
+          <wp:inline distT="0" distB="0" distL="0" distR="0" wp14:anchorId="6A443A40" wp14:editId="13565024">
+            <wp:extent cx="6287005" cy="1097280"/>
+            <wp:effectExtent l="0" t="0" r="0" b="7620"/>
+            <wp:docPr id="1" name="Picture 1"/>
+            <wp:cNvGraphicFramePr>
+              <a:graphicFrameLocks xmlns:a="http://schemas.openxmlformats.org/drawingml/2006/main" noChangeAspect="1"/>
+            </wp:cNvGraphicFramePr>
+            <a:graphic xmlns:a="http://schemas.openxmlformats.org/drawingml/2006/main">
+              <a:graphicData uri="http://schemas.openxmlformats.org/drawingml/2006/picture">
+                <pic:pic xmlns:pic="http://schemas.openxmlformats.org/drawingml/2006/picture">
+                  <pic:nvPicPr>
+                    <pic:cNvPr id="1" name=""/>
+                    <pic:cNvPicPr/>
+                  </pic:nvPicPr>
+                  <pic:blipFill>
+                    <a:blip r:embed="rId8"/>
+                    <a:stretch>
+                      <a:fillRect/>
+                    </a:stretch>
+                  </pic:blipFill>
+                  <pic:spPr>
+                    <a:xfrm>
+                      <a:off x="0" y="0"/>
+                      <a:ext cx="6291097" cy="1097994"/>
+                    </a:xfrm>
+                    <a:prstGeom prst="rect">
+                      <a:avLst/>
+                    </a:prstGeom>
+                  </pic:spPr>
+                </pic:pic>
+              </a:graphicData>
+            </a:graphic>
+          </wp:inline>
+        </w:drawing>
+      </w:r>
+    </w:p>
     <w:p>
       <w:pPr>
         <w:spacing w:after="160"/>
@@ -4045,13 +4551,7 @@
     </w:p>
     <w:p>
       <w:r>
-        <w:t>&lt;Text som beskriver syftet med riskanalysen, hur den genomförts samt beskrivning av olika kategorier som används. Sannolikhet och konsekvens kan anges som en siffra 1-x eller ord som låg, mellan, hög. Vad som avses med de olika kategorierna ska beskrivas så att man kan förstå nivån på dessa i relation till projektet.</w:t>
-      </w:r>
-      <w:r>
-        <w:t xml:space="preserve"> Det behövs fler risker än vad som visas nedan.</w:t>
-      </w:r>
-      <w:r>
-        <w:t>&gt;</w:t>
+        <w:t>Riskerna togs fram i samarbete inom gruppen och bedömdes i en riskmatris</w:t>
       </w:r>
     </w:p>
     <w:p/>
@@ -4073,27 +4573,33 @@
         <w:pStyle w:val="Heading3"/>
       </w:pPr>
       <w:r>
-        <w:t>&lt;Namn på risk&gt;</w:t>
-      </w:r>
-    </w:p>
-    <w:p>
-      <w:r>
-        <w:t>&lt;text med beskrivning&gt;</w:t>
-      </w:r>
-    </w:p>
-    <w:p>
-      <w:r>
-        <w:t>Sannolikhet: &lt;xx&gt; &lt;Eventuell kommentar&gt;</w:t>
-      </w:r>
-    </w:p>
-    <w:p>
-      <w:r>
-        <w:t>Konsekvens: &lt;xx&gt; &lt;Eventuell kommentar&gt;</w:t>
-      </w:r>
-    </w:p>
-    <w:p>
-      <w:r>
-        <w:t>Handlingsplan: &lt;text som beskriver hur risken kan minskas samt vad man kan göra om risken inträffar. &gt;</w:t>
+        <w:t>Gruppmedlemmarnas kunskapsnivå</w:t>
+      </w:r>
+    </w:p>
+    <w:p>
+      <w:r>
+        <w:t>Vi har konstaterat att gruppens medlemmar inte tillhör de starkaste programmerarna.</w:t>
+      </w:r>
+    </w:p>
+    <w:p>
+      <w:r>
+        <w:t xml:space="preserve">Sannolikhet: </w:t>
+      </w:r>
+      <w:r>
+        <w:t xml:space="preserve">H </w:t>
+      </w:r>
+    </w:p>
+    <w:p>
+      <w:r>
+        <w:t>Konsekvens: H</w:t>
+      </w:r>
+    </w:p>
+    <w:p>
+      <w:r>
+        <w:t xml:space="preserve">Handlingsplan: </w:t>
+      </w:r>
+      <w:r>
+        <w:t>Vi kommer att sitta i grupp och programmera för att öka vår gemensamma kunskapsnivå. Vi investerar mycket av vår budgeterade tid på programmering och testning.</w:t>
       </w:r>
     </w:p>
     <w:p/>
@@ -4102,27 +4608,33 @@
         <w:pStyle w:val="Heading3"/>
       </w:pPr>
       <w:r>
-        <w:t>&lt;Namn på risk&gt;</w:t>
-      </w:r>
-    </w:p>
-    <w:p>
-      <w:r>
-        <w:t>&lt;text med beskrivning&gt;</w:t>
-      </w:r>
-    </w:p>
-    <w:p>
-      <w:r>
-        <w:t>Sannolikhet: &lt;xx&gt; &lt;Eventuell kommentar&gt;</w:t>
-      </w:r>
-    </w:p>
-    <w:p>
-      <w:r>
-        <w:t>Konsekvens: &lt;xx&gt; &lt;Eventuell kommentar&gt;</w:t>
-      </w:r>
-    </w:p>
-    <w:p>
-      <w:r>
-        <w:t>Handlingsplan: &lt;text som beskriver hur risken kan minskas samt vad man kan göra om risken inträffar. &gt;</w:t>
+        <w:t>Förseningar</w:t>
+      </w:r>
+    </w:p>
+    <w:p>
+      <w:r>
+        <w:t xml:space="preserve">Vi riskerar att blir försenade om vi inte lägger tillräckligt med tid initialt för att starta upp projektet </w:t>
+      </w:r>
+    </w:p>
+    <w:p>
+      <w:r>
+        <w:t>Sannolikhet: L</w:t>
+      </w:r>
+    </w:p>
+    <w:p>
+      <w:r>
+        <w:t>Konsek</w:t>
+      </w:r>
+      <w:r>
+        <w:t>vens: H</w:t>
+      </w:r>
+    </w:p>
+    <w:p>
+      <w:r>
+        <w:t xml:space="preserve">Handlingsplan: </w:t>
+      </w:r>
+      <w:r>
+        <w:t>Vi har en tydlig mötesstruktur med tidsbestämda möten för att säkerställa att gruppens medlemmar producerar det som behövs varje vecka.</w:t>
       </w:r>
     </w:p>
     <w:p/>
@@ -4131,27 +4643,36 @@
         <w:pStyle w:val="Heading3"/>
       </w:pPr>
       <w:r>
-        <w:t>&lt;Namn på risk&gt;</w:t>
-      </w:r>
-    </w:p>
-    <w:p>
-      <w:r>
-        <w:t>&lt;text med beskrivning&gt;</w:t>
-      </w:r>
-    </w:p>
-    <w:p>
-      <w:r>
-        <w:t>Sannolikhet: &lt;xx&gt; &lt;Eventuell kommentar&gt;</w:t>
-      </w:r>
-    </w:p>
-    <w:p>
-      <w:r>
-        <w:t>Konsekvens: &lt;xx&gt; &lt;Eventuell kommentar&gt;</w:t>
-      </w:r>
-    </w:p>
-    <w:p>
-      <w:r>
-        <w:t>Handlingsplan: &lt;text som beskriver hur risken kan minskas samt vad man kan göra om risken inträffar. &gt;</w:t>
+        <w:t>Konflikter i gruppen</w:t>
+      </w:r>
+    </w:p>
+    <w:p>
+      <w:r>
+        <w:t>Olika syn på projektet och leveranser i projektet. Obalans i arbetsfördelningen</w:t>
+      </w:r>
+    </w:p>
+    <w:p>
+      <w:r>
+        <w:t xml:space="preserve">Sannolikhet: </w:t>
+      </w:r>
+      <w:r>
+        <w:t>L</w:t>
+      </w:r>
+    </w:p>
+    <w:p>
+      <w:r>
+        <w:t xml:space="preserve">Konsekvens: </w:t>
+      </w:r>
+      <w:r>
+        <w:t>L</w:t>
+      </w:r>
+    </w:p>
+    <w:p>
+      <w:r>
+        <w:t xml:space="preserve">Handlingsplan: </w:t>
+      </w:r>
+      <w:r>
+        <w:t>Varje vecka har vi ett riktningsmöte för att säkerställa att vi är överens. Vi har en öppen och ärlig kommunikation.</w:t>
       </w:r>
     </w:p>
     <w:p/>
@@ -4160,56 +4681,175 @@
         <w:pStyle w:val="Heading3"/>
       </w:pPr>
       <w:r>
-        <w:t>&lt;Namn på risk&gt;</w:t>
-      </w:r>
-    </w:p>
-    <w:p>
-      <w:r>
-        <w:t>&lt;text med beskrivning&gt;</w:t>
-      </w:r>
-    </w:p>
-    <w:p>
-      <w:r>
-        <w:t>Sannolikhet: &lt;xx&gt; &lt;Eventuell kommentar&gt;</w:t>
-      </w:r>
-    </w:p>
-    <w:p>
-      <w:r>
-        <w:t>Konsekvens: &lt;xx&gt; &lt;Eventuell kommentar&gt;</w:t>
-      </w:r>
-    </w:p>
-    <w:p>
-      <w:r>
-        <w:t>Handlingsplan: &lt;text som beskriver hur risken kan minskas samt vad man kan göra om risken inträffar. &gt;</w:t>
+        <w:t xml:space="preserve">Planritningar inte finns </w:t>
+      </w:r>
+    </w:p>
+    <w:p>
+      <w:r>
+        <w:t>Om vi inte hittar alla planritningar eller dåligt konstruerade ritningar som inte går att använda blir det svårt att färdigställa projektet.</w:t>
+      </w:r>
+    </w:p>
+    <w:p>
+      <w:r>
+        <w:t>Sannoli</w:t>
+      </w:r>
+      <w:r>
+        <w:t>khet: L</w:t>
+      </w:r>
+    </w:p>
+    <w:p>
+      <w:r>
+        <w:t xml:space="preserve">Konsekvens: </w:t>
+      </w:r>
+      <w:r>
+        <w:t>H</w:t>
+      </w:r>
+    </w:p>
+    <w:p>
+      <w:r>
+        <w:t xml:space="preserve">Handlingsplan: </w:t>
+      </w:r>
+      <w:r>
+        <w:t>Rita egna planritningar eller byta objekt.</w:t>
       </w:r>
     </w:p>
     <w:p/>
     <w:p>
       <w:pPr>
+        <w:pStyle w:val="Heading3"/>
+      </w:pPr>
+      <w:r>
+        <w:t>Kommunikation</w:t>
+      </w:r>
+    </w:p>
+    <w:p>
+      <w:r>
+        <w:t>Bristfällig kommunikation i gruppen</w:t>
+      </w:r>
+    </w:p>
+    <w:p>
+      <w:r>
+        <w:t>Sannolikhet: L</w:t>
+      </w:r>
+    </w:p>
+    <w:p>
+      <w:r>
+        <w:t>Konsekvens: H</w:t>
+      </w:r>
+    </w:p>
+    <w:p>
+      <w:r>
+        <w:t>Handlingsplan: Beskrivs i det sociala kontraktet</w:t>
+      </w:r>
+    </w:p>
+    <w:p/>
+    <w:p>
+      <w:pPr>
+        <w:pStyle w:val="Heading3"/>
+      </w:pPr>
+      <w:r>
+        <w:t>Resurser</w:t>
+      </w:r>
+    </w:p>
+    <w:p>
+      <w:r>
+        <w:t>Om vi förlorar medlem i projektet eller någon har hör frånvaro riskerar projektet att inte färdigställas som tänkt</w:t>
+      </w:r>
+    </w:p>
+    <w:p>
+      <w:r>
+        <w:t>Sannoli</w:t>
+      </w:r>
+      <w:r>
+        <w:t>khet: H</w:t>
+      </w:r>
+    </w:p>
+    <w:p>
+      <w:r>
+        <w:t>Konsekvens: H</w:t>
+      </w:r>
+    </w:p>
+    <w:p>
+      <w:r>
+        <w:t xml:space="preserve">Handlingsplan: </w:t>
+      </w:r>
+      <w:r>
+        <w:t>Vi följer upp varandra vid hög frånvaro.</w:t>
+      </w:r>
+    </w:p>
+    <w:p>
+      <w:pPr>
         <w:pStyle w:val="Heading2"/>
       </w:pPr>
       <w:bookmarkStart w:id="22" w:name="_Toc476650156"/>
       <w:r>
+        <w:lastRenderedPageBreak/>
         <w:t>Riskdiagram</w:t>
       </w:r>
       <w:bookmarkEnd w:id="22"/>
     </w:p>
     <w:p>
-      <w:r>
-        <w:t>[Infoga diagram som placerar riskerna i ett diagram som har sannolikhet på ena axeln och konsekvens på den andra.]</w:t>
-      </w:r>
-    </w:p>
-    <w:p>
       <w:pPr>
         <w:rPr>
           <w:rFonts w:cs="Times New Roman"/>
-          <w:szCs w:val="24"/>
-        </w:rPr>
-      </w:pPr>
+          <w:color w:val="FF0000"/>
+          <w:szCs w:val="24"/>
+        </w:rPr>
+      </w:pPr>
+    </w:p>
+    <w:p>
+      <w:pPr>
+        <w:rPr>
+          <w:rFonts w:cs="Times New Roman"/>
+          <w:color w:val="FF0000"/>
+          <w:szCs w:val="24"/>
+        </w:rPr>
+      </w:pPr>
+      <w:r>
+        <w:rPr>
+          <w:noProof/>
+          <w:lang w:eastAsia="sv-SE"/>
+        </w:rPr>
+        <w:drawing>
+          <wp:inline distT="0" distB="0" distL="0" distR="0" wp14:anchorId="2C502716" wp14:editId="62CAE4A4">
+            <wp:extent cx="5476875" cy="5724525"/>
+            <wp:effectExtent l="0" t="0" r="9525" b="9525"/>
+            <wp:docPr id="2" name="Picture 2"/>
+            <wp:cNvGraphicFramePr>
+              <a:graphicFrameLocks xmlns:a="http://schemas.openxmlformats.org/drawingml/2006/main" noChangeAspect="1"/>
+            </wp:cNvGraphicFramePr>
+            <a:graphic xmlns:a="http://schemas.openxmlformats.org/drawingml/2006/main">
+              <a:graphicData uri="http://schemas.openxmlformats.org/drawingml/2006/picture">
+                <pic:pic xmlns:pic="http://schemas.openxmlformats.org/drawingml/2006/picture">
+                  <pic:nvPicPr>
+                    <pic:cNvPr id="1" name=""/>
+                    <pic:cNvPicPr/>
+                  </pic:nvPicPr>
+                  <pic:blipFill>
+                    <a:blip r:embed="rId9"/>
+                    <a:stretch>
+                      <a:fillRect/>
+                    </a:stretch>
+                  </pic:blipFill>
+                  <pic:spPr>
+                    <a:xfrm>
+                      <a:off x="0" y="0"/>
+                      <a:ext cx="5476875" cy="5724525"/>
+                    </a:xfrm>
+                    <a:prstGeom prst="rect">
+                      <a:avLst/>
+                    </a:prstGeom>
+                  </pic:spPr>
+                </pic:pic>
+              </a:graphicData>
+            </a:graphic>
+          </wp:inline>
+        </w:drawing>
+      </w:r>
     </w:p>
     <w:sectPr>
-      <w:headerReference w:type="default" r:id="rId9"/>
-      <w:footerReference w:type="default" r:id="rId10"/>
+      <w:headerReference w:type="default" r:id="rId10"/>
+      <w:footerReference w:type="default" r:id="rId11"/>
       <w:pgSz w:w="11906" w:h="16838"/>
       <w:pgMar w:top="1418" w:right="1418" w:bottom="1418" w:left="1418" w:header="709" w:footer="709" w:gutter="0"/>
       <w:cols w:space="708"/>
@@ -4385,8 +5025,36 @@
         <w:sz w:val="20"/>
         <w:szCs w:val="20"/>
       </w:rPr>
-      <w:t xml:space="preserve">       Location Finder</w:t>
+      <w:t xml:space="preserve">       </w:t>
     </w:r>
+    <w:proofErr w:type="spellStart"/>
+    <w:r>
+      <w:rPr>
+        <w:rFonts w:cs="Times New Roman"/>
+        <w:sz w:val="20"/>
+        <w:szCs w:val="20"/>
+      </w:rPr>
+      <w:t>Location</w:t>
+    </w:r>
+    <w:proofErr w:type="spellEnd"/>
+    <w:r>
+      <w:rPr>
+        <w:rFonts w:cs="Times New Roman"/>
+        <w:sz w:val="20"/>
+        <w:szCs w:val="20"/>
+      </w:rPr>
+      <w:t xml:space="preserve"> </w:t>
+    </w:r>
+    <w:proofErr w:type="spellStart"/>
+    <w:r>
+      <w:rPr>
+        <w:rFonts w:cs="Times New Roman"/>
+        <w:sz w:val="20"/>
+        <w:szCs w:val="20"/>
+      </w:rPr>
+      <w:t>Finder</w:t>
+    </w:r>
+    <w:proofErr w:type="spellEnd"/>
   </w:p>
   <w:p>
     <w:pPr>
@@ -4660,7 +5328,7 @@
         <w:rFonts w:ascii="Symbol" w:hAnsi="Symbol" w:hint="default"/>
       </w:rPr>
     </w:lvl>
-    <w:lvl w:ilvl="1" w:tplc="041D0003" w:tentative="1">
+    <w:lvl w:ilvl="1" w:tplc="041D0003">
       <w:start w:val="1"/>
       <w:numFmt w:val="bullet"/>
       <w:lvlText w:val="o"/>
@@ -5658,6 +6326,28 @@
       </w:pPr>
       <w:rPr>
         <w:rFonts w:ascii="Wingdings" w:hAnsi="Wingdings" w:hint="default"/>
+      </w:rPr>
+    </w:lvl>
+  </w:abstractNum>
+  <w:abstractNum w:abstractNumId="11" w15:restartNumberingAfterBreak="0">
+    <w:nsid w:val="6F1D6A21"/>
+    <w:multiLevelType w:val="singleLevel"/>
+    <w:tmpl w:val="A100F9DC"/>
+    <w:lvl w:ilvl="0">
+      <w:start w:val="1"/>
+      <w:numFmt w:val="decimal"/>
+      <w:pStyle w:val="References"/>
+      <w:lvlText w:val="[%1]"/>
+      <w:lvlJc w:val="left"/>
+      <w:pPr>
+        <w:tabs>
+          <w:tab w:val="num" w:pos="360"/>
+        </w:tabs>
+        <w:ind w:left="360" w:hanging="360"/>
+      </w:pPr>
+      <w:rPr>
+        <w:rFonts w:ascii="Times New Roman" w:hAnsi="Times New Roman" w:hint="default"/>
+        <w:sz w:val="18"/>
       </w:rPr>
     </w:lvl>
   </w:abstractNum>
@@ -5693,6 +6383,9 @@
   </w:num>
   <w:num w:numId="11">
     <w:abstractNumId w:val="1"/>
+  </w:num>
+  <w:num w:numId="12">
+    <w:abstractNumId w:val="11"/>
   </w:num>
 </w:numbering>
 </file>
@@ -5820,6 +6513,7 @@
     <w:lsdException w:name="HTML Sample" w:semiHidden="1" w:unhideWhenUsed="1"/>
     <w:lsdException w:name="HTML Typewriter" w:semiHidden="1" w:unhideWhenUsed="1"/>
     <w:lsdException w:name="HTML Variable" w:semiHidden="1" w:unhideWhenUsed="1"/>
+    <w:lsdException w:name="Normal Table" w:semiHidden="1" w:unhideWhenUsed="1"/>
     <w:lsdException w:name="annotation subject" w:semiHidden="1" w:unhideWhenUsed="1"/>
     <w:lsdException w:name="No List" w:semiHidden="1" w:unhideWhenUsed="1"/>
     <w:lsdException w:name="Outline List 1" w:semiHidden="1" w:unhideWhenUsed="1"/>
@@ -5864,6 +6558,7 @@
     <w:lsdException w:name="Table Professional" w:semiHidden="1" w:unhideWhenUsed="1"/>
     <w:lsdException w:name="Table Subtle 1" w:semiHidden="1" w:unhideWhenUsed="1"/>
     <w:lsdException w:name="Table Subtle 2" w:semiHidden="1" w:unhideWhenUsed="1"/>
+    <w:lsdException w:name="Table Web 1" w:semiHidden="1" w:unhideWhenUsed="1"/>
     <w:lsdException w:name="Table Web 2" w:semiHidden="1" w:unhideWhenUsed="1"/>
     <w:lsdException w:name="Table Web 3" w:semiHidden="1" w:unhideWhenUsed="1"/>
     <w:lsdException w:name="Balloon Text" w:semiHidden="1" w:unhideWhenUsed="1"/>
@@ -6387,6 +7082,24 @@
       </w:tblBorders>
     </w:tblPr>
   </w:style>
+  <w:style w:type="paragraph" w:customStyle="1" w:styleId="References">
+    <w:name w:val="References"/>
+    <w:basedOn w:val="Normal"/>
+    <w:rsid w:val="00174CAD"/>
+    <w:pPr>
+      <w:numPr>
+        <w:numId w:val="12"/>
+      </w:numPr>
+      <w:spacing w:after="80" w:line="240" w:lineRule="auto"/>
+      <w:jc w:val="left"/>
+    </w:pPr>
+    <w:rPr>
+      <w:rFonts w:eastAsia="Times New Roman" w:cs="Times New Roman"/>
+      <w:sz w:val="18"/>
+      <w:szCs w:val="20"/>
+      <w:lang w:val="en-US"/>
+    </w:rPr>
+  </w:style>
 </w:styles>
 </file>
 
@@ -6656,7 +7369,7 @@
 </file>
 
 <file path=customXml/itemProps1.xml><?xml version="1.0" encoding="utf-8"?>
-<ds:datastoreItem xmlns:ds="http://schemas.openxmlformats.org/officeDocument/2006/customXml" ds:itemID="{21DD7862-67BB-41E2-9725-C6A69F5FA604}">
+<ds:datastoreItem xmlns:ds="http://schemas.openxmlformats.org/officeDocument/2006/customXml" ds:itemID="{671067D2-73D4-4086-AF5B-E66B07120966}">
   <ds:schemaRefs>
     <ds:schemaRef ds:uri="http://schemas.openxmlformats.org/officeDocument/2006/bibliography"/>
   </ds:schemaRefs>
